--- a/SUMMA2023_Paper_207.docx
+++ b/SUMMA2023_Paper_207.docx
@@ -1,6 +1,6 @@
 
 <file path=word/document.xml><?xml version="1.0" encoding="utf-8"?>
-<w:document xmlns:wpc="http://schemas.microsoft.com/office/word/2010/wordprocessingCanvas" xmlns:cx="http://schemas.microsoft.com/office/drawing/2014/chartex" xmlns:cx1="http://schemas.microsoft.com/office/drawing/2015/9/8/chartex" xmlns:mc="http://schemas.openxmlformats.org/markup-compatibility/2006" xmlns:o="urn:schemas-microsoft-com:office:office" xmlns:r="http://schemas.openxmlformats.org/officeDocument/2006/relationships" xmlns:m="http://schemas.openxmlformats.org/officeDocument/2006/math" xmlns:v="urn:schemas-microsoft-com:vml" xmlns:wp14="http://schemas.microsoft.com/office/word/2010/wordprocessingDrawing" xmlns:wp="http://schemas.openxmlformats.org/drawingml/2006/wordprocessingDrawing" xmlns:w10="urn:schemas-microsoft-com:office:word" xmlns:w="http://schemas.openxmlformats.org/wordprocessingml/2006/main" xmlns:w14="http://schemas.microsoft.com/office/word/2010/wordml" xmlns:w15="http://schemas.microsoft.com/office/word/2012/wordml" xmlns:w16se="http://schemas.microsoft.com/office/word/2015/wordml/symex" xmlns:wpg="http://schemas.microsoft.com/office/word/2010/wordprocessingGroup" xmlns:wpi="http://schemas.microsoft.com/office/word/2010/wordprocessingInk" xmlns:wne="http://schemas.microsoft.com/office/word/2006/wordml" xmlns:wps="http://schemas.microsoft.com/office/word/2010/wordprocessingShape" mc:Ignorable="w14 w15 w16se wp14">
+<w:document xmlns:wpc="http://schemas.microsoft.com/office/word/2010/wordprocessingCanvas" xmlns:cx="http://schemas.microsoft.com/office/drawing/2014/chartex" xmlns:cx1="http://schemas.microsoft.com/office/drawing/2015/9/8/chartex" xmlns:cx2="http://schemas.microsoft.com/office/drawing/2015/10/21/chartex" xmlns:cx3="http://schemas.microsoft.com/office/drawing/2016/5/9/chartex" xmlns:cx4="http://schemas.microsoft.com/office/drawing/2016/5/10/chartex" xmlns:cx5="http://schemas.microsoft.com/office/drawing/2016/5/11/chartex" xmlns:cx6="http://schemas.microsoft.com/office/drawing/2016/5/12/chartex" xmlns:cx7="http://schemas.microsoft.com/office/drawing/2016/5/13/chartex" xmlns:cx8="http://schemas.microsoft.com/office/drawing/2016/5/14/chartex" xmlns:mc="http://schemas.openxmlformats.org/markup-compatibility/2006" xmlns:aink="http://schemas.microsoft.com/office/drawing/2016/ink" xmlns:am3d="http://schemas.microsoft.com/office/drawing/2017/model3d" xmlns:o="urn:schemas-microsoft-com:office:office" xmlns:r="http://schemas.openxmlformats.org/officeDocument/2006/relationships" xmlns:m="http://schemas.openxmlformats.org/officeDocument/2006/math" xmlns:v="urn:schemas-microsoft-com:vml" xmlns:wp14="http://schemas.microsoft.com/office/word/2010/wordprocessingDrawing" xmlns:wp="http://schemas.openxmlformats.org/drawingml/2006/wordprocessingDrawing" xmlns:w10="urn:schemas-microsoft-com:office:word" xmlns:w="http://schemas.openxmlformats.org/wordprocessingml/2006/main" xmlns:w14="http://schemas.microsoft.com/office/word/2010/wordml" xmlns:w15="http://schemas.microsoft.com/office/word/2012/wordml" xmlns:w16cex="http://schemas.microsoft.com/office/word/2018/wordml/cex" xmlns:w16cid="http://schemas.microsoft.com/office/word/2016/wordml/cid" xmlns:w16="http://schemas.microsoft.com/office/word/2018/wordml" xmlns:w16sdtdh="http://schemas.microsoft.com/office/word/2020/wordml/sdtdatahash" xmlns:w16se="http://schemas.microsoft.com/office/word/2015/wordml/symex" xmlns:wpg="http://schemas.microsoft.com/office/word/2010/wordprocessingGroup" xmlns:wpi="http://schemas.microsoft.com/office/word/2010/wordprocessingInk" xmlns:wne="http://schemas.microsoft.com/office/word/2006/wordml" xmlns:wps="http://schemas.microsoft.com/office/word/2010/wordprocessingShape" mc:Ignorable="w14 w15 w16se w16cid w16 w16cex w16sdtdh wp14">
   <w:body>
     <w:p>
       <w:pPr>
@@ -268,13 +268,8 @@
         </w:rPr>
         <w:t>Abstract—</w:t>
       </w:r>
-      <w:proofErr w:type="gramStart"/>
-      <w:r>
-        <w:t>The</w:t>
-      </w:r>
-      <w:proofErr w:type="gramEnd"/>
-      <w:r>
-        <w:t xml:space="preserve"> proposed research presents an algorithm for detecting anomalous student activities during online Python programming education, based on box plot analysis. Throughout their learning journey, students submit solutions to unique exercises across a range of tasks for assessment within th</w:t>
+      <w:r>
+        <w:t>The proposed research presents an algorithm for detecting anomalous student activities during online Python programming education, based on box plot analysis. Throughout their learning journey, students submit solutions to unique exercises across a range of tasks for assessment within th</w:t>
       </w:r>
       <w:r>
         <w:t>e Digital Teacher Assistant (</w:t>
@@ -320,8 +315,6 @@
       <w:r>
         <w:t>+</w:t>
       </w:r>
-      <w:bookmarkStart w:id="0" w:name="_GoBack"/>
-      <w:bookmarkEnd w:id="0"/>
     </w:p>
     <w:p>
       <w:pPr>
@@ -517,33 +510,7 @@
           <w:lang w:val="en-US" w:eastAsia="x-none"/>
           <w14:ligatures w14:val="none"/>
         </w:rPr>
-        <w:t xml:space="preserve">Classification and Prediction. This tool enables the creation of models using </w:t>
-      </w:r>
-      <w:proofErr w:type="gramStart"/>
-      <w:r>
-        <w:rPr>
-          <w:rFonts w:ascii="Times New Roman" w:eastAsia="SimSun" w:hAnsi="Times New Roman" w:cs="Times New Roman"/>
-          <w:spacing w:val="-1"/>
-          <w:kern w:val="0"/>
-          <w:sz w:val="20"/>
-          <w:szCs w:val="20"/>
-          <w:lang w:val="en-US" w:eastAsia="x-none"/>
-          <w14:ligatures w14:val="none"/>
-        </w:rPr>
-        <w:t>machine learning</w:t>
-      </w:r>
-      <w:proofErr w:type="gramEnd"/>
-      <w:r>
-        <w:rPr>
-          <w:rFonts w:ascii="Times New Roman" w:eastAsia="SimSun" w:hAnsi="Times New Roman" w:cs="Times New Roman"/>
-          <w:spacing w:val="-1"/>
-          <w:kern w:val="0"/>
-          <w:sz w:val="20"/>
-          <w:szCs w:val="20"/>
-          <w:lang w:val="en-US" w:eastAsia="x-none"/>
-          <w14:ligatures w14:val="none"/>
-        </w:rPr>
-        <w:t xml:space="preserve"> algorithms to predict student success, identify outlier risks, or recommend individual learning paths.</w:t>
+        <w:t>Classification and Prediction. This tool enables the creation of models using machine learning algorithms to predict student success, identify outlier risks, or recommend individual learning paths.</w:t>
       </w:r>
     </w:p>
     <w:p>
@@ -651,33 +618,7 @@
           <w:lang w:val="en-US" w:eastAsia="x-none"/>
           <w14:ligatures w14:val="none"/>
         </w:rPr>
-        <w:t xml:space="preserve">Text Data Mining. This tool </w:t>
-      </w:r>
-      <w:proofErr w:type="gramStart"/>
-      <w:r>
-        <w:rPr>
-          <w:rFonts w:ascii="Times New Roman" w:eastAsia="SimSun" w:hAnsi="Times New Roman" w:cs="Times New Roman"/>
-          <w:spacing w:val="-1"/>
-          <w:kern w:val="0"/>
-          <w:sz w:val="20"/>
-          <w:szCs w:val="20"/>
-          <w:lang w:val="en-US" w:eastAsia="x-none"/>
-          <w14:ligatures w14:val="none"/>
-        </w:rPr>
-        <w:t>is used</w:t>
-      </w:r>
-      <w:proofErr w:type="gramEnd"/>
-      <w:r>
-        <w:rPr>
-          <w:rFonts w:ascii="Times New Roman" w:eastAsia="SimSun" w:hAnsi="Times New Roman" w:cs="Times New Roman"/>
-          <w:spacing w:val="-1"/>
-          <w:kern w:val="0"/>
-          <w:sz w:val="20"/>
-          <w:szCs w:val="20"/>
-          <w:lang w:val="en-US" w:eastAsia="x-none"/>
-          <w14:ligatures w14:val="none"/>
-        </w:rPr>
-        <w:t xml:space="preserve"> for analyzing textual data, such as essays, reviews, and student comments, to identify trends and sentiments.</w:t>
+        <w:t>Text Data Mining. This tool is used for analyzing textual data, such as essays, reviews, and student comments, to identify trends and sentiments.</w:t>
       </w:r>
     </w:p>
     <w:p>
@@ -713,9 +654,8 @@
           <w:lang w:val="en-US" w:eastAsia="x-none"/>
           <w14:ligatures w14:val="none"/>
         </w:rPr>
-        <w:t xml:space="preserve">Data Visualization. This tool allows educators and administrators to present information about students and educational processes in a </w:t>
-      </w:r>
-      <w:proofErr w:type="gramStart"/>
+        <w:t>Data Visualization. This tool allows educators and administrators to present information about students and educational processes in a more visual manner, aiding in making well-informed decisions</w:t>
+      </w:r>
       <w:r>
         <w:rPr>
           <w:rFonts w:ascii="Times New Roman" w:eastAsia="SimSun" w:hAnsi="Times New Roman" w:cs="Times New Roman"/>
@@ -726,9 +666,8 @@
           <w:lang w:val="en-US" w:eastAsia="x-none"/>
           <w14:ligatures w14:val="none"/>
         </w:rPr>
-        <w:t>more visual</w:t>
-      </w:r>
-      <w:proofErr w:type="gramEnd"/>
+        <w:t xml:space="preserve"> [</w:t>
+      </w:r>
       <w:r>
         <w:rPr>
           <w:rFonts w:ascii="Times New Roman" w:eastAsia="SimSun" w:hAnsi="Times New Roman" w:cs="Times New Roman"/>
@@ -739,7 +678,7 @@
           <w:lang w:val="en-US" w:eastAsia="x-none"/>
           <w14:ligatures w14:val="none"/>
         </w:rPr>
-        <w:t xml:space="preserve"> manner, aiding in making well-informed decisions</w:t>
+        <w:t>2</w:t>
       </w:r>
       <w:r>
         <w:rPr>
@@ -751,7 +690,7 @@
           <w:lang w:val="en-US" w:eastAsia="x-none"/>
           <w14:ligatures w14:val="none"/>
         </w:rPr>
-        <w:t xml:space="preserve"> [4]</w:t>
+        <w:t>]</w:t>
       </w:r>
       <w:r>
         <w:rPr>
@@ -811,7 +750,31 @@
           <w:lang w:val="en-US" w:eastAsia="x-none"/>
           <w14:ligatures w14:val="none"/>
         </w:rPr>
-        <w:t xml:space="preserve"> [5]</w:t>
+        <w:t xml:space="preserve"> [</w:t>
+      </w:r>
+      <w:r>
+        <w:rPr>
+          <w:rFonts w:ascii="Times New Roman" w:eastAsia="SimSun" w:hAnsi="Times New Roman" w:cs="Times New Roman"/>
+          <w:spacing w:val="-1"/>
+          <w:kern w:val="0"/>
+          <w:sz w:val="20"/>
+          <w:szCs w:val="20"/>
+          <w:lang w:val="en-US" w:eastAsia="x-none"/>
+          <w14:ligatures w14:val="none"/>
+        </w:rPr>
+        <w:t>4</w:t>
+      </w:r>
+      <w:r>
+        <w:rPr>
+          <w:rFonts w:ascii="Times New Roman" w:eastAsia="SimSun" w:hAnsi="Times New Roman" w:cs="Times New Roman"/>
+          <w:spacing w:val="-1"/>
+          <w:kern w:val="0"/>
+          <w:sz w:val="20"/>
+          <w:szCs w:val="20"/>
+          <w:lang w:val="en-US" w:eastAsia="x-none"/>
+          <w14:ligatures w14:val="none"/>
+        </w:rPr>
+        <w:t>]</w:t>
       </w:r>
       <w:r>
         <w:rPr>
@@ -883,39 +846,17 @@
           <w:szCs w:val="20"/>
           <w:lang w:val="en-US" w:eastAsia="x-none"/>
         </w:rPr>
-        <w:t xml:space="preserve">These tools </w:t>
-      </w:r>
-      <w:proofErr w:type="gramStart"/>
-      <w:r>
-        <w:rPr>
-          <w:rFonts w:eastAsia="SimSun"/>
-          <w:spacing w:val="-1"/>
-          <w:sz w:val="20"/>
-          <w:szCs w:val="20"/>
-          <w:lang w:val="en-US" w:eastAsia="x-none"/>
-        </w:rPr>
-        <w:t>are used</w:t>
-      </w:r>
-      <w:proofErr w:type="gramEnd"/>
-      <w:r>
-        <w:rPr>
-          <w:rFonts w:eastAsia="SimSun"/>
-          <w:spacing w:val="-1"/>
-          <w:sz w:val="20"/>
-          <w:szCs w:val="20"/>
-          <w:lang w:val="en-US" w:eastAsia="x-none"/>
-        </w:rPr>
-        <w:t xml:space="preserve"> in EDM to optimize the educational process, improve learning outcomes, and create more personalized learning experiences for students [</w:t>
-      </w:r>
-      <w:r>
-        <w:rPr>
-          <w:rFonts w:eastAsia="SimSun"/>
-          <w:spacing w:val="-1"/>
-          <w:sz w:val="20"/>
-          <w:szCs w:val="20"/>
-          <w:lang w:val="en-US" w:eastAsia="x-none"/>
-        </w:rPr>
-        <w:t>6</w:t>
+        <w:t>These tools are used in EDM to optimize the educational process, improve learning outcomes, and create more personalized learning experiences for students [</w:t>
+      </w:r>
+      <w:r>
+        <w:rPr>
+          <w:rFonts w:eastAsia="SimSun"/>
+          <w:spacing w:val="-1"/>
+          <w:sz w:val="20"/>
+          <w:szCs w:val="20"/>
+          <w:lang w:val="en-US" w:eastAsia="x-none"/>
+        </w:rPr>
+        <w:t>5</w:t>
       </w:r>
       <w:r>
         <w:rPr>
@@ -949,51 +890,7 @@
           <w:szCs w:val="20"/>
           <w:lang w:val="en-US" w:eastAsia="x-none"/>
         </w:rPr>
-        <w:t xml:space="preserve">Massive online education, especially in the field of programming languages, is rapidly evolving. With the advent of online platforms and courses such as Coursera, </w:t>
-      </w:r>
-      <w:proofErr w:type="spellStart"/>
-      <w:r>
-        <w:rPr>
-          <w:rFonts w:eastAsia="SimSun"/>
-          <w:spacing w:val="-1"/>
-          <w:sz w:val="20"/>
-          <w:szCs w:val="20"/>
-          <w:lang w:val="en-US" w:eastAsia="x-none"/>
-        </w:rPr>
-        <w:t>edX</w:t>
-      </w:r>
-      <w:proofErr w:type="spellEnd"/>
-      <w:r>
-        <w:rPr>
-          <w:rFonts w:eastAsia="SimSun"/>
-          <w:spacing w:val="-1"/>
-          <w:sz w:val="20"/>
-          <w:szCs w:val="20"/>
-          <w:lang w:val="en-US" w:eastAsia="x-none"/>
-        </w:rPr>
-        <w:t xml:space="preserve">, </w:t>
-      </w:r>
-      <w:proofErr w:type="spellStart"/>
-      <w:r>
-        <w:rPr>
-          <w:rFonts w:eastAsia="SimSun"/>
-          <w:spacing w:val="-1"/>
-          <w:sz w:val="20"/>
-          <w:szCs w:val="20"/>
-          <w:lang w:val="en-US" w:eastAsia="x-none"/>
-        </w:rPr>
-        <w:t>Codecademy</w:t>
-      </w:r>
-      <w:proofErr w:type="spellEnd"/>
-      <w:r>
-        <w:rPr>
-          <w:rFonts w:eastAsia="SimSun"/>
-          <w:spacing w:val="-1"/>
-          <w:sz w:val="20"/>
-          <w:szCs w:val="20"/>
-          <w:lang w:val="en-US" w:eastAsia="x-none"/>
-        </w:rPr>
-        <w:t xml:space="preserve">, and many others, students and professionals worldwide have gained access to extensive libraries of educational resources, allowing them to learn programming languages at their own pace and at a convenient time. This </w:t>
+        <w:t xml:space="preserve">Massive online education, especially in the field of programming languages, is rapidly evolving. With the advent of online platforms and courses such as Coursera, edX, Codecademy, and many others, students and professionals worldwide have gained access to extensive libraries of educational resources, allowing them to learn programming languages at their own pace and at a convenient time. This </w:t>
       </w:r>
       <w:r>
         <w:rPr>
@@ -1014,7 +911,7 @@
           <w:szCs w:val="20"/>
           <w:lang w:val="en-US" w:eastAsia="x-none"/>
         </w:rPr>
-        <w:t>7</w:t>
+        <w:t>6</w:t>
       </w:r>
       <w:r>
         <w:rPr>
@@ -1103,7 +1000,7 @@
           <w:spacing w:val="-3"/>
           <w:lang w:val="en-US"/>
         </w:rPr>
-        <w:t>8</w:t>
+        <w:t>7</w:t>
       </w:r>
       <w:r>
         <w:rPr>
@@ -1185,7 +1082,7 @@
         <w:rPr>
           <w:lang w:val="en-US"/>
         </w:rPr>
-        <w:t>9</w:t>
+        <w:t>8</w:t>
       </w:r>
       <w:r>
         <w:rPr>
@@ -1224,7 +1121,7 @@
         <w:rPr>
           <w:lang w:val="en-US"/>
         </w:rPr>
-        <w:t>10</w:t>
+        <w:t>9</w:t>
       </w:r>
       <w:r>
         <w:rPr>
@@ -1269,7 +1166,13 @@
         <w:rPr>
           <w:lang w:val="en-US"/>
         </w:rPr>
-        <w:t>11</w:t>
+        <w:t>1</w:t>
+      </w:r>
+      <w:r>
+        <w:rPr>
+          <w:lang w:val="en-US"/>
+        </w:rPr>
+        <w:t>0</w:t>
       </w:r>
       <w:r>
         <w:rPr>
@@ -1527,7 +1430,13 @@
         <w:rPr>
           <w:lang w:val="en-US"/>
         </w:rPr>
-        <w:t>12</w:t>
+        <w:t>1</w:t>
+      </w:r>
+      <w:r>
+        <w:rPr>
+          <w:lang w:val="en-US"/>
+        </w:rPr>
+        <w:t>1</w:t>
       </w:r>
       <w:r>
         <w:rPr>
@@ -1834,7 +1743,13 @@
         <w:rPr>
           <w:lang w:val="en-US"/>
         </w:rPr>
-        <w:t>13</w:t>
+        <w:t>1</w:t>
+      </w:r>
+      <w:r>
+        <w:rPr>
+          <w:lang w:val="en-US"/>
+        </w:rPr>
+        <w:t>2</w:t>
       </w:r>
       <w:r>
         <w:rPr>
@@ -1903,7 +1818,7 @@
           <w:lang w:val="en-US" w:eastAsia="x-none"/>
           <w14:ligatures w14:val="none"/>
         </w:rPr>
-        <w:t>14</w:t>
+        <w:t>10</w:t>
       </w:r>
       <w:r>
         <w:rPr>
@@ -2120,7 +2035,7 @@
           <w:szCs w:val="20"/>
           <w:lang w:val="en-US" w:eastAsia="x-none"/>
         </w:rPr>
-        <w:t>5</w:t>
+        <w:t>3</w:t>
       </w:r>
       <w:r>
         <w:rPr>
@@ -2363,27 +2278,15 @@
           <w:lang w:val="en-US" w:eastAsia="x-none"/>
         </w:rPr>
       </w:pPr>
-      <w:proofErr w:type="gramStart"/>
-      <w:r>
-        <w:rPr>
-          <w:rFonts w:eastAsia="SimSun"/>
-          <w:spacing w:val="-1"/>
-          <w:sz w:val="20"/>
-          <w:szCs w:val="20"/>
-          <w:lang w:val="en-US" w:eastAsia="x-none"/>
-        </w:rPr>
-        <w:t>where</w:t>
-      </w:r>
-      <w:proofErr w:type="gramEnd"/>
-      <w:r>
-        <w:rPr>
-          <w:rFonts w:eastAsia="SimSun"/>
-          <w:spacing w:val="-1"/>
-          <w:sz w:val="20"/>
-          <w:szCs w:val="20"/>
-          <w:lang w:val="en-US" w:eastAsia="x-none"/>
-        </w:rPr>
-        <w:t xml:space="preserve"> Q1 is the first quartile (25th percentile) of the data, and Q3 is the third quartile (75th percentile) of the data.</w:t>
+      <w:r>
+        <w:rPr>
+          <w:rFonts w:eastAsia="SimSun"/>
+          <w:spacing w:val="-1"/>
+          <w:sz w:val="20"/>
+          <w:szCs w:val="20"/>
+          <w:lang w:val="en-US" w:eastAsia="x-none"/>
+        </w:rPr>
+        <w:t>where Q1 is the first quartile (25th percentile) of the data, and Q3 is the third quartile (75th percentile) of the data.</w:t>
       </w:r>
     </w:p>
     <w:p>
@@ -2502,27 +2405,15 @@
           <w:lang w:val="en-US" w:eastAsia="x-none"/>
         </w:rPr>
       </w:pPr>
-      <w:proofErr w:type="gramStart"/>
-      <w:r>
-        <w:rPr>
-          <w:rFonts w:eastAsia="SimSun"/>
-          <w:spacing w:val="-1"/>
-          <w:sz w:val="20"/>
-          <w:szCs w:val="20"/>
-          <w:lang w:val="en-US" w:eastAsia="x-none"/>
-        </w:rPr>
-        <w:t>where</w:t>
-      </w:r>
-      <w:proofErr w:type="gramEnd"/>
-      <w:r>
-        <w:rPr>
-          <w:rFonts w:eastAsia="SimSun"/>
-          <w:spacing w:val="-1"/>
-          <w:sz w:val="20"/>
-          <w:szCs w:val="20"/>
-          <w:lang w:val="en-US" w:eastAsia="x-none"/>
-        </w:rPr>
-        <w:t xml:space="preserve"> 1.5 is the coefficient that determines which values are considered outliers. This coefficient can be adjusted depending on the data analysis requirements. Typically, a value of 1.5 is used, but in some cases, other values can be used to be more or less strict in identifying outliers.</w:t>
+      <w:r>
+        <w:rPr>
+          <w:rFonts w:eastAsia="SimSun"/>
+          <w:spacing w:val="-1"/>
+          <w:sz w:val="20"/>
+          <w:szCs w:val="20"/>
+          <w:lang w:val="en-US" w:eastAsia="x-none"/>
+        </w:rPr>
+        <w:t>where 1.5 is the coefficient that determines which values are considered outliers. This coefficient can be adjusted depending on the data analysis requirements. Typically, a value of 1.5 is used, but in some cases, other values can be used to be more or less strict in identifying outliers.</w:t>
       </w:r>
     </w:p>
     <w:p>
@@ -2773,22 +2664,8 @@
           <w:lang w:val="en-US" w:eastAsia="x-none"/>
           <w14:ligatures w14:val="none"/>
         </w:rPr>
-        <w:t xml:space="preserve"> or greater than </w:t>
-      </w:r>
-      <w:proofErr w:type="gramStart"/>
-      <w:r>
-        <w:rPr>
-          <w:rFonts w:ascii="Times New Roman" w:eastAsia="SimSun" w:hAnsi="Times New Roman" w:cs="Times New Roman"/>
-          <w:spacing w:val="-1"/>
-          <w:kern w:val="0"/>
-          <w:sz w:val="20"/>
-          <w:szCs w:val="20"/>
-          <w:lang w:val="en-US" w:eastAsia="x-none"/>
-          <w14:ligatures w14:val="none"/>
-        </w:rPr>
-        <w:t xml:space="preserve">the </w:t>
-      </w:r>
-      <w:proofErr w:type="gramEnd"/>
+        <w:t xml:space="preserve"> or greater than the </w:t>
+      </w:r>
       <m:oMath>
         <m:r>
           <m:rPr>
@@ -2852,7 +2729,7 @@
         <w:ind w:firstLine="289"/>
         <w:jc w:val="both"/>
         <w:rPr>
-          <w:ins w:id="1" w:author="Анастас Мисаилиди" w:date="2023-09-27T22:30:00Z"/>
+          <w:ins w:id="0" w:author="Анастас Мисаилиди" w:date="2023-09-27T22:30:00Z"/>
           <w:rFonts w:eastAsia="SimSun"/>
           <w:spacing w:val="-1"/>
           <w:sz w:val="20"/>
@@ -2932,20 +2809,8 @@
           <w:szCs w:val="20"/>
           <w:lang w:val="en-US" w:eastAsia="x-none"/>
         </w:rPr>
-        <w:t xml:space="preserve">Create an empty table </w:t>
-      </w:r>
-      <w:proofErr w:type="gramStart"/>
-      <w:r>
-        <w:rPr>
-          <w:rFonts w:eastAsia="SimSun"/>
-          <w:spacing w:val="-1"/>
-          <w:sz w:val="20"/>
-          <w:szCs w:val="20"/>
-          <w:lang w:val="en-US" w:eastAsia="x-none"/>
-        </w:rPr>
-        <w:t>called ”</w:t>
-      </w:r>
-      <w:proofErr w:type="gramEnd"/>
+        <w:t>Create an empty table called ”</w:t>
+      </w:r>
       <w:r>
         <w:rPr>
           <w:rFonts w:eastAsia="SimSun"/>
@@ -3409,67 +3274,20 @@
         <w:spacing w:after="0" w:line="240" w:lineRule="exact"/>
         <w:ind w:left="576" w:hanging="288"/>
       </w:pPr>
-      <w:proofErr w:type="spellStart"/>
-      <w:r>
-        <w:t>Add</w:t>
-      </w:r>
-      <w:proofErr w:type="spellEnd"/>
-      <w:r>
-        <w:t xml:space="preserve"> a </w:t>
-      </w:r>
-      <w:proofErr w:type="spellStart"/>
-      <w:r>
-        <w:t>record</w:t>
-      </w:r>
-      <w:proofErr w:type="spellEnd"/>
-      <w:r>
-        <w:t xml:space="preserve"> </w:t>
-      </w:r>
-      <w:proofErr w:type="spellStart"/>
-      <w:r>
-        <w:t>to</w:t>
-      </w:r>
-      <w:proofErr w:type="spellEnd"/>
-      <w:r>
-        <w:t xml:space="preserve"> </w:t>
-      </w:r>
-      <w:proofErr w:type="spellStart"/>
-      <w:r>
-        <w:t>the</w:t>
-      </w:r>
-      <w:proofErr w:type="spellEnd"/>
-      <w:r>
-        <w:t xml:space="preserve"> </w:t>
+      <w:r>
+        <w:t xml:space="preserve">Add a record to the </w:t>
       </w:r>
       <w:r>
         <w:t>“</w:t>
       </w:r>
-      <w:proofErr w:type="spellStart"/>
-      <w:r>
-        <w:t>Successful</w:t>
-      </w:r>
-      <w:proofErr w:type="spellEnd"/>
-      <w:r>
-        <w:t xml:space="preserve"> </w:t>
-      </w:r>
-      <w:proofErr w:type="spellStart"/>
-      <w:r>
-        <w:t>uploads</w:t>
-      </w:r>
-      <w:proofErr w:type="spellEnd"/>
+      <w:r>
+        <w:t>Successful uploads</w:t>
+      </w:r>
       <w:r>
         <w:t>”</w:t>
       </w:r>
       <w:r>
-        <w:t xml:space="preserve"> </w:t>
-      </w:r>
-      <w:proofErr w:type="spellStart"/>
-      <w:r>
-        <w:t>table</w:t>
-      </w:r>
-      <w:proofErr w:type="spellEnd"/>
-      <w:r>
-        <w:t>.</w:t>
+        <w:t xml:space="preserve"> table.</w:t>
       </w:r>
     </w:p>
     <w:p>
@@ -3485,53 +3303,8 @@
         <w:spacing w:after="0" w:line="240" w:lineRule="exact"/>
         <w:ind w:left="576" w:hanging="288"/>
       </w:pPr>
-      <w:proofErr w:type="spellStart"/>
-      <w:r>
-        <w:t>Finish</w:t>
-      </w:r>
-      <w:proofErr w:type="spellEnd"/>
-      <w:r>
-        <w:t xml:space="preserve"> </w:t>
-      </w:r>
-      <w:proofErr w:type="spellStart"/>
-      <w:r>
-        <w:t>the</w:t>
-      </w:r>
-      <w:proofErr w:type="spellEnd"/>
-      <w:r>
-        <w:t xml:space="preserve"> </w:t>
-      </w:r>
-      <w:proofErr w:type="spellStart"/>
-      <w:r>
-        <w:t>iteration</w:t>
-      </w:r>
-      <w:proofErr w:type="spellEnd"/>
-      <w:r>
-        <w:t xml:space="preserve"> </w:t>
-      </w:r>
-      <w:proofErr w:type="spellStart"/>
-      <w:r>
-        <w:t>of</w:t>
-      </w:r>
-      <w:proofErr w:type="spellEnd"/>
-      <w:r>
-        <w:t xml:space="preserve"> </w:t>
-      </w:r>
-      <w:proofErr w:type="spellStart"/>
-      <w:r>
-        <w:t>the</w:t>
-      </w:r>
-      <w:proofErr w:type="spellEnd"/>
-      <w:r>
-        <w:t xml:space="preserve"> </w:t>
-      </w:r>
-      <w:proofErr w:type="spellStart"/>
-      <w:r>
-        <w:t>loop</w:t>
-      </w:r>
-      <w:proofErr w:type="spellEnd"/>
-      <w:r>
-        <w:t>.</w:t>
+      <w:r>
+        <w:t>Finish the iteration of the loop.</w:t>
       </w:r>
     </w:p>
     <w:p>
@@ -3604,67 +3377,20 @@
         <w:spacing w:after="0" w:line="240" w:lineRule="exact"/>
         <w:ind w:left="576" w:hanging="288"/>
       </w:pPr>
-      <w:proofErr w:type="spellStart"/>
-      <w:r>
-        <w:t>Add</w:t>
-      </w:r>
-      <w:proofErr w:type="spellEnd"/>
-      <w:r>
-        <w:t xml:space="preserve"> a </w:t>
-      </w:r>
-      <w:proofErr w:type="spellStart"/>
-      <w:r>
-        <w:t>record</w:t>
-      </w:r>
-      <w:proofErr w:type="spellEnd"/>
-      <w:r>
-        <w:t xml:space="preserve"> </w:t>
-      </w:r>
-      <w:proofErr w:type="spellStart"/>
-      <w:r>
-        <w:t>to</w:t>
-      </w:r>
-      <w:proofErr w:type="spellEnd"/>
-      <w:r>
-        <w:t xml:space="preserve"> </w:t>
-      </w:r>
-      <w:proofErr w:type="spellStart"/>
-      <w:r>
-        <w:t>the</w:t>
-      </w:r>
-      <w:proofErr w:type="spellEnd"/>
-      <w:r>
-        <w:t xml:space="preserve"> </w:t>
+      <w:r>
+        <w:t xml:space="preserve">Add a record to the </w:t>
       </w:r>
       <w:r>
         <w:t>“</w:t>
       </w:r>
-      <w:proofErr w:type="spellStart"/>
-      <w:r>
-        <w:t>Analyzing</w:t>
-      </w:r>
-      <w:proofErr w:type="spellEnd"/>
-      <w:r>
-        <w:t xml:space="preserve"> </w:t>
-      </w:r>
-      <w:proofErr w:type="spellStart"/>
-      <w:r>
-        <w:t>Records</w:t>
-      </w:r>
-      <w:proofErr w:type="spellEnd"/>
+      <w:r>
+        <w:t>Analyzing Records</w:t>
+      </w:r>
       <w:r>
         <w:t>”</w:t>
       </w:r>
       <w:r>
-        <w:t xml:space="preserve"> </w:t>
-      </w:r>
-      <w:proofErr w:type="spellStart"/>
-      <w:r>
-        <w:t>list</w:t>
-      </w:r>
-      <w:proofErr w:type="spellEnd"/>
-      <w:r>
-        <w:t>.</w:t>
+        <w:t xml:space="preserve"> list.</w:t>
       </w:r>
     </w:p>
     <w:p>
@@ -3680,77 +3406,8 @@
         <w:spacing w:after="0" w:line="240" w:lineRule="exact"/>
         <w:ind w:left="576" w:hanging="288"/>
       </w:pPr>
-      <w:proofErr w:type="spellStart"/>
-      <w:r>
-        <w:t>Generate</w:t>
-      </w:r>
-      <w:proofErr w:type="spellEnd"/>
-      <w:r>
-        <w:t xml:space="preserve"> a </w:t>
-      </w:r>
-      <w:proofErr w:type="spellStart"/>
-      <w:r>
-        <w:t>table</w:t>
-      </w:r>
-      <w:proofErr w:type="spellEnd"/>
-      <w:r>
-        <w:t xml:space="preserve"> </w:t>
-      </w:r>
-      <w:proofErr w:type="spellStart"/>
-      <w:r>
-        <w:t>from</w:t>
-      </w:r>
-      <w:proofErr w:type="spellEnd"/>
-      <w:r>
-        <w:t xml:space="preserve"> </w:t>
-      </w:r>
-      <w:proofErr w:type="spellStart"/>
-      <w:r>
-        <w:t>rows</w:t>
-      </w:r>
-      <w:proofErr w:type="spellEnd"/>
-      <w:r>
-        <w:t xml:space="preserve"> </w:t>
-      </w:r>
-      <w:proofErr w:type="spellStart"/>
-      <w:r>
-        <w:t>based</w:t>
-      </w:r>
-      <w:proofErr w:type="spellEnd"/>
-      <w:r>
-        <w:t xml:space="preserve"> </w:t>
-      </w:r>
-      <w:proofErr w:type="spellStart"/>
-      <w:r>
-        <w:t>on</w:t>
-      </w:r>
-      <w:proofErr w:type="spellEnd"/>
-      <w:r>
-        <w:t xml:space="preserve"> </w:t>
-      </w:r>
-      <w:proofErr w:type="spellStart"/>
-      <w:r>
-        <w:t>the</w:t>
-      </w:r>
-      <w:proofErr w:type="spellEnd"/>
-      <w:r>
-        <w:t xml:space="preserve"> </w:t>
-      </w:r>
-      <w:proofErr w:type="spellStart"/>
-      <w:r>
-        <w:t>current</w:t>
-      </w:r>
-      <w:proofErr w:type="spellEnd"/>
-      <w:r>
-        <w:t xml:space="preserve"> </w:t>
-      </w:r>
-      <w:proofErr w:type="spellStart"/>
-      <w:r>
-        <w:t>task</w:t>
-      </w:r>
-      <w:proofErr w:type="spellEnd"/>
-      <w:r>
-        <w:t>.</w:t>
+      <w:r>
+        <w:t>Generate a table from rows based on the current task.</w:t>
       </w:r>
     </w:p>
     <w:p>
@@ -3766,91 +3423,20 @@
         <w:spacing w:after="0" w:line="240" w:lineRule="exact"/>
         <w:ind w:left="576" w:hanging="288"/>
       </w:pPr>
-      <w:proofErr w:type="spellStart"/>
-      <w:r>
-        <w:t>Group</w:t>
-      </w:r>
-      <w:proofErr w:type="spellEnd"/>
-      <w:r>
-        <w:t xml:space="preserve"> </w:t>
-      </w:r>
-      <w:proofErr w:type="spellStart"/>
-      <w:r>
-        <w:t>the</w:t>
-      </w:r>
-      <w:proofErr w:type="spellEnd"/>
-      <w:r>
-        <w:t xml:space="preserve"> </w:t>
+      <w:r>
+        <w:t xml:space="preserve">Group the </w:t>
       </w:r>
       <w:r>
         <w:t>“</w:t>
       </w:r>
-      <w:proofErr w:type="spellStart"/>
-      <w:r>
-        <w:t>Table</w:t>
-      </w:r>
-      <w:proofErr w:type="spellEnd"/>
-      <w:r>
-        <w:t xml:space="preserve"> </w:t>
-      </w:r>
-      <w:proofErr w:type="spellStart"/>
-      <w:r>
-        <w:t>from</w:t>
-      </w:r>
-      <w:proofErr w:type="spellEnd"/>
-      <w:r>
-        <w:t xml:space="preserve"> </w:t>
-      </w:r>
-      <w:proofErr w:type="spellStart"/>
-      <w:r>
-        <w:t>Rows</w:t>
-      </w:r>
-      <w:proofErr w:type="spellEnd"/>
-      <w:r>
-        <w:t xml:space="preserve"> </w:t>
-      </w:r>
-      <w:proofErr w:type="spellStart"/>
-      <w:r>
-        <w:t>by</w:t>
-      </w:r>
-      <w:proofErr w:type="spellEnd"/>
-      <w:r>
-        <w:t xml:space="preserve"> </w:t>
-      </w:r>
-      <w:proofErr w:type="spellStart"/>
-      <w:r>
-        <w:t>Current</w:t>
-      </w:r>
-      <w:proofErr w:type="spellEnd"/>
-      <w:r>
-        <w:t xml:space="preserve"> </w:t>
-      </w:r>
-      <w:proofErr w:type="spellStart"/>
-      <w:r>
-        <w:t>Task</w:t>
-      </w:r>
-      <w:proofErr w:type="spellEnd"/>
+      <w:r>
+        <w:t>Table from Rows by Current Task</w:t>
+      </w:r>
       <w:r>
         <w:t>”</w:t>
       </w:r>
       <w:r>
-        <w:t xml:space="preserve"> </w:t>
-      </w:r>
-      <w:proofErr w:type="spellStart"/>
-      <w:r>
-        <w:t>by</w:t>
-      </w:r>
-      <w:proofErr w:type="spellEnd"/>
-      <w:r>
-        <w:t xml:space="preserve"> </w:t>
-      </w:r>
-      <w:proofErr w:type="spellStart"/>
-      <w:r>
-        <w:t>students</w:t>
-      </w:r>
-      <w:proofErr w:type="spellEnd"/>
-      <w:r>
-        <w:t>.</w:t>
+        <w:t xml:space="preserve"> by students.</w:t>
       </w:r>
     </w:p>
     <w:p>
@@ -3866,165 +3452,8 @@
         <w:spacing w:after="0" w:line="240" w:lineRule="exact"/>
         <w:ind w:left="576" w:hanging="288"/>
       </w:pPr>
-      <w:proofErr w:type="spellStart"/>
-      <w:r>
-        <w:t>Count</w:t>
-      </w:r>
-      <w:proofErr w:type="spellEnd"/>
-      <w:r>
-        <w:t xml:space="preserve"> </w:t>
-      </w:r>
-      <w:proofErr w:type="spellStart"/>
-      <w:r>
-        <w:t>the</w:t>
-      </w:r>
-      <w:proofErr w:type="spellEnd"/>
-      <w:r>
-        <w:t xml:space="preserve"> </w:t>
-      </w:r>
-      <w:proofErr w:type="spellStart"/>
-      <w:r>
-        <w:t>number</w:t>
-      </w:r>
-      <w:proofErr w:type="spellEnd"/>
-      <w:r>
-        <w:t xml:space="preserve"> </w:t>
-      </w:r>
-      <w:proofErr w:type="spellStart"/>
-      <w:r>
-        <w:t>of</w:t>
-      </w:r>
-      <w:proofErr w:type="spellEnd"/>
-      <w:r>
-        <w:t xml:space="preserve"> </w:t>
-      </w:r>
-      <w:proofErr w:type="spellStart"/>
-      <w:r>
-        <w:t>unsuccessful</w:t>
-      </w:r>
-      <w:proofErr w:type="spellEnd"/>
-      <w:r>
-        <w:t xml:space="preserve"> </w:t>
-      </w:r>
-      <w:proofErr w:type="spellStart"/>
-      <w:r>
-        <w:t>attempts</w:t>
-      </w:r>
-      <w:proofErr w:type="spellEnd"/>
-      <w:r>
-        <w:t xml:space="preserve"> </w:t>
-      </w:r>
-      <w:proofErr w:type="spellStart"/>
-      <w:r>
-        <w:t>to</w:t>
-      </w:r>
-      <w:proofErr w:type="spellEnd"/>
-      <w:r>
-        <w:t xml:space="preserve"> </w:t>
-      </w:r>
-      <w:proofErr w:type="spellStart"/>
-      <w:r>
-        <w:t>solve</w:t>
-      </w:r>
-      <w:proofErr w:type="spellEnd"/>
-      <w:r>
-        <w:t xml:space="preserve"> </w:t>
-      </w:r>
-      <w:proofErr w:type="spellStart"/>
-      <w:r>
-        <w:t>the</w:t>
-      </w:r>
-      <w:proofErr w:type="spellEnd"/>
-      <w:r>
-        <w:t xml:space="preserve"> </w:t>
-      </w:r>
-      <w:proofErr w:type="spellStart"/>
-      <w:r>
-        <w:t>task</w:t>
-      </w:r>
-      <w:proofErr w:type="spellEnd"/>
-      <w:r>
-        <w:t xml:space="preserve"> </w:t>
-      </w:r>
-      <w:proofErr w:type="spellStart"/>
-      <w:r>
-        <w:t>for</w:t>
-      </w:r>
-      <w:proofErr w:type="spellEnd"/>
-      <w:r>
-        <w:t xml:space="preserve"> </w:t>
-      </w:r>
-      <w:proofErr w:type="spellStart"/>
-      <w:r>
-        <w:t>each</w:t>
-      </w:r>
-      <w:proofErr w:type="spellEnd"/>
-      <w:r>
-        <w:t xml:space="preserve"> </w:t>
-      </w:r>
-      <w:proofErr w:type="spellStart"/>
-      <w:r>
-        <w:t>student</w:t>
-      </w:r>
-      <w:proofErr w:type="spellEnd"/>
-      <w:r>
-        <w:t xml:space="preserve"> </w:t>
-      </w:r>
-      <w:proofErr w:type="spellStart"/>
-      <w:r>
-        <w:t>by</w:t>
-      </w:r>
-      <w:proofErr w:type="spellEnd"/>
-      <w:r>
-        <w:t xml:space="preserve"> </w:t>
-      </w:r>
-      <w:proofErr w:type="spellStart"/>
-      <w:r>
-        <w:t>counting</w:t>
-      </w:r>
-      <w:proofErr w:type="spellEnd"/>
-      <w:r>
-        <w:t xml:space="preserve"> </w:t>
-      </w:r>
-      <w:proofErr w:type="spellStart"/>
-      <w:r>
-        <w:t>the</w:t>
-      </w:r>
-      <w:proofErr w:type="spellEnd"/>
-      <w:r>
-        <w:t xml:space="preserve"> </w:t>
-      </w:r>
-      <w:proofErr w:type="spellStart"/>
-      <w:r>
-        <w:t>rows</w:t>
-      </w:r>
-      <w:proofErr w:type="spellEnd"/>
-      <w:r>
-        <w:t xml:space="preserve"> </w:t>
-      </w:r>
-      <w:proofErr w:type="spellStart"/>
-      <w:r>
-        <w:t>in</w:t>
-      </w:r>
-      <w:proofErr w:type="spellEnd"/>
-      <w:r>
-        <w:t xml:space="preserve"> </w:t>
-      </w:r>
-      <w:proofErr w:type="spellStart"/>
-      <w:r>
-        <w:t>the</w:t>
-      </w:r>
-      <w:proofErr w:type="spellEnd"/>
-      <w:r>
-        <w:t xml:space="preserve"> </w:t>
-      </w:r>
-      <w:proofErr w:type="spellStart"/>
-      <w:r>
-        <w:t>subtables</w:t>
-      </w:r>
-      <w:proofErr w:type="spellEnd"/>
-      <w:r>
-        <w:t>.</w:t>
+      <w:r>
+        <w:t>Count the number of unsuccessful attempts to solve the task for each student by counting the rows in the subtables.</w:t>
       </w:r>
     </w:p>
     <w:p>
@@ -4040,150 +3469,9 @@
         <w:spacing w:after="0" w:line="240" w:lineRule="exact"/>
         <w:ind w:left="576" w:hanging="288"/>
       </w:pPr>
-      <w:proofErr w:type="spellStart"/>
       <w:r>
         <w:lastRenderedPageBreak/>
-        <w:t>Calculate</w:t>
-      </w:r>
-      <w:proofErr w:type="spellEnd"/>
-      <w:r>
-        <w:t xml:space="preserve"> </w:t>
-      </w:r>
-      <w:proofErr w:type="spellStart"/>
-      <w:r>
-        <w:t>the</w:t>
-      </w:r>
-      <w:proofErr w:type="spellEnd"/>
-      <w:r>
-        <w:t xml:space="preserve"> </w:t>
-      </w:r>
-      <w:proofErr w:type="spellStart"/>
-      <w:r>
-        <w:t>time</w:t>
-      </w:r>
-      <w:proofErr w:type="spellEnd"/>
-      <w:r>
-        <w:t xml:space="preserve"> </w:t>
-      </w:r>
-      <w:proofErr w:type="spellStart"/>
-      <w:r>
-        <w:t>from</w:t>
-      </w:r>
-      <w:proofErr w:type="spellEnd"/>
-      <w:r>
-        <w:t xml:space="preserve"> </w:t>
-      </w:r>
-      <w:proofErr w:type="spellStart"/>
-      <w:r>
-        <w:t>the</w:t>
-      </w:r>
-      <w:proofErr w:type="spellEnd"/>
-      <w:r>
-        <w:t xml:space="preserve"> </w:t>
-      </w:r>
-      <w:proofErr w:type="spellStart"/>
-      <w:r>
-        <w:t>publication</w:t>
-      </w:r>
-      <w:proofErr w:type="spellEnd"/>
-      <w:r>
-        <w:t xml:space="preserve"> </w:t>
-      </w:r>
-      <w:proofErr w:type="spellStart"/>
-      <w:r>
-        <w:t>of</w:t>
-      </w:r>
-      <w:proofErr w:type="spellEnd"/>
-      <w:r>
-        <w:t xml:space="preserve"> </w:t>
-      </w:r>
-      <w:proofErr w:type="spellStart"/>
-      <w:r>
-        <w:t>the</w:t>
-      </w:r>
-      <w:proofErr w:type="spellEnd"/>
-      <w:r>
-        <w:t xml:space="preserve"> </w:t>
-      </w:r>
-      <w:proofErr w:type="spellStart"/>
-      <w:r>
-        <w:t>task</w:t>
-      </w:r>
-      <w:proofErr w:type="spellEnd"/>
-      <w:r>
-        <w:t xml:space="preserve"> </w:t>
-      </w:r>
-      <w:proofErr w:type="spellStart"/>
-      <w:r>
-        <w:t>to</w:t>
-      </w:r>
-      <w:proofErr w:type="spellEnd"/>
-      <w:r>
-        <w:t xml:space="preserve"> </w:t>
-      </w:r>
-      <w:proofErr w:type="spellStart"/>
-      <w:r>
-        <w:t>the</w:t>
-      </w:r>
-      <w:proofErr w:type="spellEnd"/>
-      <w:r>
-        <w:t xml:space="preserve"> </w:t>
-      </w:r>
-      <w:proofErr w:type="spellStart"/>
-      <w:r>
-        <w:t>moment</w:t>
-      </w:r>
-      <w:proofErr w:type="spellEnd"/>
-      <w:r>
-        <w:t xml:space="preserve"> </w:t>
-      </w:r>
-      <w:proofErr w:type="spellStart"/>
-      <w:r>
-        <w:t>of</w:t>
-      </w:r>
-      <w:proofErr w:type="spellEnd"/>
-      <w:r>
-        <w:t xml:space="preserve"> </w:t>
-      </w:r>
-      <w:proofErr w:type="spellStart"/>
-      <w:r>
-        <w:t>the</w:t>
-      </w:r>
-      <w:proofErr w:type="spellEnd"/>
-      <w:r>
-        <w:t xml:space="preserve"> </w:t>
-      </w:r>
-      <w:proofErr w:type="spellStart"/>
-      <w:r>
-        <w:t>student's</w:t>
-      </w:r>
-      <w:proofErr w:type="spellEnd"/>
-      <w:r>
-        <w:t xml:space="preserve"> </w:t>
-      </w:r>
-      <w:proofErr w:type="spellStart"/>
-      <w:r>
-        <w:t>last</w:t>
-      </w:r>
-      <w:proofErr w:type="spellEnd"/>
-      <w:r>
-        <w:t xml:space="preserve"> </w:t>
-      </w:r>
-      <w:proofErr w:type="spellStart"/>
-      <w:r>
-        <w:t>submitted</w:t>
-      </w:r>
-      <w:proofErr w:type="spellEnd"/>
-      <w:r>
-        <w:t xml:space="preserve"> </w:t>
-      </w:r>
-      <w:proofErr w:type="spellStart"/>
-      <w:r>
-        <w:t>solution</w:t>
-      </w:r>
-      <w:proofErr w:type="spellEnd"/>
-      <w:r>
-        <w:t>.</w:t>
+        <w:t>Calculate the time from the publication of the task to the moment of the student's last submitted solution.</w:t>
       </w:r>
     </w:p>
     <w:p>
@@ -4199,149 +3487,8 @@
         <w:spacing w:after="0" w:line="240" w:lineRule="exact"/>
         <w:ind w:left="576" w:hanging="288"/>
       </w:pPr>
-      <w:proofErr w:type="spellStart"/>
-      <w:r>
-        <w:t>Calculate</w:t>
-      </w:r>
-      <w:proofErr w:type="spellEnd"/>
-      <w:r>
-        <w:t xml:space="preserve"> </w:t>
-      </w:r>
-      <w:proofErr w:type="spellStart"/>
-      <w:r>
-        <w:t>the</w:t>
-      </w:r>
-      <w:proofErr w:type="spellEnd"/>
-      <w:r>
-        <w:t xml:space="preserve"> </w:t>
-      </w:r>
-      <w:proofErr w:type="spellStart"/>
-      <w:r>
-        <w:t>current</w:t>
-      </w:r>
-      <w:proofErr w:type="spellEnd"/>
-      <w:r>
-        <w:t xml:space="preserve"> </w:t>
-      </w:r>
-      <w:proofErr w:type="spellStart"/>
-      <w:r>
-        <w:t>boxplot</w:t>
-      </w:r>
-      <w:proofErr w:type="spellEnd"/>
-      <w:r>
-        <w:t xml:space="preserve"> </w:t>
-      </w:r>
-      <w:proofErr w:type="spellStart"/>
-      <w:r>
-        <w:t>boundaries</w:t>
-      </w:r>
-      <w:proofErr w:type="spellEnd"/>
-      <w:r>
-        <w:t xml:space="preserve"> </w:t>
-      </w:r>
-      <w:proofErr w:type="spellStart"/>
-      <w:r>
-        <w:t>based</w:t>
-      </w:r>
-      <w:proofErr w:type="spellEnd"/>
-      <w:r>
-        <w:t xml:space="preserve"> </w:t>
-      </w:r>
-      <w:proofErr w:type="spellStart"/>
-      <w:r>
-        <w:t>on</w:t>
-      </w:r>
-      <w:proofErr w:type="spellEnd"/>
-      <w:r>
-        <w:t xml:space="preserve"> </w:t>
-      </w:r>
-      <w:proofErr w:type="spellStart"/>
-      <w:r>
-        <w:t>data</w:t>
-      </w:r>
-      <w:proofErr w:type="spellEnd"/>
-      <w:r>
-        <w:t xml:space="preserve"> </w:t>
-      </w:r>
-      <w:proofErr w:type="spellStart"/>
-      <w:r>
-        <w:t>on</w:t>
-      </w:r>
-      <w:proofErr w:type="spellEnd"/>
-      <w:r>
-        <w:t xml:space="preserve"> </w:t>
-      </w:r>
-      <w:proofErr w:type="spellStart"/>
-      <w:r>
-        <w:t>the</w:t>
-      </w:r>
-      <w:proofErr w:type="spellEnd"/>
-      <w:r>
-        <w:t xml:space="preserve"> </w:t>
-      </w:r>
-      <w:proofErr w:type="spellStart"/>
-      <w:r>
-        <w:t>number</w:t>
-      </w:r>
-      <w:proofErr w:type="spellEnd"/>
-      <w:r>
-        <w:t xml:space="preserve"> </w:t>
-      </w:r>
-      <w:proofErr w:type="spellStart"/>
-      <w:r>
-        <w:t>of</w:t>
-      </w:r>
-      <w:proofErr w:type="spellEnd"/>
-      <w:r>
-        <w:t xml:space="preserve"> </w:t>
-      </w:r>
-      <w:proofErr w:type="spellStart"/>
-      <w:r>
-        <w:t>uploads</w:t>
-      </w:r>
-      <w:proofErr w:type="spellEnd"/>
-      <w:r>
-        <w:t xml:space="preserve"> </w:t>
-      </w:r>
-      <w:proofErr w:type="spellStart"/>
-      <w:r>
-        <w:t>by</w:t>
-      </w:r>
-      <w:proofErr w:type="spellEnd"/>
-      <w:r>
-        <w:t xml:space="preserve"> </w:t>
-      </w:r>
-      <w:proofErr w:type="spellStart"/>
-      <w:r>
-        <w:t>all</w:t>
-      </w:r>
-      <w:proofErr w:type="spellEnd"/>
-      <w:r>
-        <w:t xml:space="preserve"> </w:t>
-      </w:r>
-      <w:proofErr w:type="spellStart"/>
-      <w:r>
-        <w:t>students</w:t>
-      </w:r>
-      <w:proofErr w:type="spellEnd"/>
-      <w:r>
-        <w:t xml:space="preserve">, </w:t>
-      </w:r>
-      <w:proofErr w:type="spellStart"/>
-      <w:r>
-        <w:t>including</w:t>
-      </w:r>
-      <w:proofErr w:type="spellEnd"/>
-      <w:r>
-        <w:t xml:space="preserve"> </w:t>
-      </w:r>
-      <w:proofErr w:type="spellStart"/>
-      <w:r>
-        <w:t>the</w:t>
-      </w:r>
-      <w:proofErr w:type="spellEnd"/>
-      <w:r>
-        <w:t xml:space="preserve"> 25% (</w:t>
+      <w:r>
+        <w:t>Calculate the current boxplot boundaries based on data on the number of uploads by all students, including the 25% (</w:t>
       </w:r>
       <m:oMath>
         <m:r>
@@ -4385,181 +3532,8 @@
         <w:spacing w:after="0" w:line="240" w:lineRule="exact"/>
         <w:ind w:left="576" w:hanging="288"/>
       </w:pPr>
-      <w:proofErr w:type="spellStart"/>
-      <w:r>
-        <w:t>Add</w:t>
-      </w:r>
-      <w:proofErr w:type="spellEnd"/>
-      <w:r>
-        <w:t xml:space="preserve"> </w:t>
-      </w:r>
-      <w:proofErr w:type="spellStart"/>
-      <w:r>
-        <w:t>the</w:t>
-      </w:r>
-      <w:proofErr w:type="spellEnd"/>
-      <w:r>
-        <w:t xml:space="preserve"> </w:t>
-      </w:r>
-      <w:proofErr w:type="spellStart"/>
-      <w:r>
-        <w:t>obtained</w:t>
-      </w:r>
-      <w:proofErr w:type="spellEnd"/>
-      <w:r>
-        <w:t xml:space="preserve"> </w:t>
-      </w:r>
-      <w:proofErr w:type="spellStart"/>
-      <w:r>
-        <w:t>values</w:t>
-      </w:r>
-      <w:proofErr w:type="spellEnd"/>
-      <w:r>
-        <w:t xml:space="preserve"> </w:t>
-      </w:r>
-      <w:proofErr w:type="spellStart"/>
-      <w:r>
-        <w:t>to</w:t>
-      </w:r>
-      <w:proofErr w:type="spellEnd"/>
-      <w:r>
-        <w:t xml:space="preserve"> </w:t>
-      </w:r>
-      <w:proofErr w:type="spellStart"/>
-      <w:r>
-        <w:t>the</w:t>
-      </w:r>
-      <w:proofErr w:type="spellEnd"/>
-      <w:r>
-        <w:t xml:space="preserve"> </w:t>
-      </w:r>
-      <w:proofErr w:type="spellStart"/>
-      <w:r>
-        <w:t>list</w:t>
-      </w:r>
-      <w:proofErr w:type="spellEnd"/>
-      <w:r>
-        <w:t xml:space="preserve"> </w:t>
-      </w:r>
-      <w:proofErr w:type="spellStart"/>
-      <w:r>
-        <w:t>obtained</w:t>
-      </w:r>
-      <w:proofErr w:type="spellEnd"/>
-      <w:r>
-        <w:t xml:space="preserve"> </w:t>
-      </w:r>
-      <w:proofErr w:type="spellStart"/>
-      <w:r>
-        <w:t>by</w:t>
-      </w:r>
-      <w:proofErr w:type="spellEnd"/>
-      <w:r>
-        <w:t xml:space="preserve"> </w:t>
-      </w:r>
-      <w:proofErr w:type="spellStart"/>
-      <w:r>
-        <w:t>the</w:t>
-      </w:r>
-      <w:proofErr w:type="spellEnd"/>
-      <w:r>
-        <w:t xml:space="preserve"> </w:t>
-      </w:r>
-      <w:proofErr w:type="spellStart"/>
-      <w:r>
-        <w:t>current</w:t>
-      </w:r>
-      <w:proofErr w:type="spellEnd"/>
-      <w:r>
-        <w:t xml:space="preserve"> </w:t>
-      </w:r>
-      <w:proofErr w:type="spellStart"/>
-      <w:r>
-        <w:t>task</w:t>
-      </w:r>
-      <w:proofErr w:type="spellEnd"/>
-      <w:r>
-        <w:t xml:space="preserve"> </w:t>
-      </w:r>
-      <w:proofErr w:type="spellStart"/>
-      <w:r>
-        <w:t>number</w:t>
-      </w:r>
-      <w:proofErr w:type="spellEnd"/>
-      <w:r>
-        <w:t xml:space="preserve"> </w:t>
-      </w:r>
-      <w:proofErr w:type="spellStart"/>
-      <w:r>
-        <w:t>from</w:t>
-      </w:r>
-      <w:proofErr w:type="spellEnd"/>
-      <w:r>
-        <w:t xml:space="preserve"> </w:t>
-      </w:r>
-      <w:proofErr w:type="spellStart"/>
-      <w:r>
-        <w:t>the</w:t>
-      </w:r>
-      <w:proofErr w:type="spellEnd"/>
-      <w:r>
-        <w:t xml:space="preserve"> “</w:t>
-      </w:r>
-      <w:proofErr w:type="spellStart"/>
-      <w:r>
-        <w:t>Boxplot</w:t>
-      </w:r>
-      <w:proofErr w:type="spellEnd"/>
-      <w:r>
-        <w:t xml:space="preserve"> </w:t>
-      </w:r>
-      <w:proofErr w:type="spellStart"/>
-      <w:r>
-        <w:t>Boundaries</w:t>
-      </w:r>
-      <w:proofErr w:type="spellEnd"/>
-      <w:r>
-        <w:t xml:space="preserve"> </w:t>
-      </w:r>
-      <w:proofErr w:type="spellStart"/>
-      <w:r>
-        <w:t>by</w:t>
-      </w:r>
-      <w:proofErr w:type="spellEnd"/>
-      <w:r>
-        <w:t xml:space="preserve"> </w:t>
-      </w:r>
-      <w:proofErr w:type="spellStart"/>
-      <w:r>
-        <w:t>Number</w:t>
-      </w:r>
-      <w:proofErr w:type="spellEnd"/>
-      <w:r>
-        <w:t xml:space="preserve"> </w:t>
-      </w:r>
-      <w:proofErr w:type="spellStart"/>
-      <w:r>
-        <w:t>of</w:t>
-      </w:r>
-      <w:proofErr w:type="spellEnd"/>
-      <w:r>
-        <w:t xml:space="preserve"> </w:t>
-      </w:r>
-      <w:proofErr w:type="spellStart"/>
-      <w:r>
-        <w:t>Attempts</w:t>
-      </w:r>
-      <w:proofErr w:type="spellEnd"/>
-      <w:r>
-        <w:t xml:space="preserve">” </w:t>
-      </w:r>
-      <w:proofErr w:type="spellStart"/>
-      <w:r>
-        <w:t>dictionary</w:t>
-      </w:r>
-      <w:proofErr w:type="spellEnd"/>
-      <w:r>
-        <w:t>.</w:t>
+      <w:r>
+        <w:t>Add the obtained values to the list obtained by the current task number from the “Boxplot Boundaries by Number of Attempts” dictionary.</w:t>
       </w:r>
     </w:p>
     <w:p>
@@ -4575,149 +3549,8 @@
         <w:spacing w:after="0" w:line="240" w:lineRule="exact"/>
         <w:ind w:left="576" w:hanging="288"/>
       </w:pPr>
-      <w:proofErr w:type="spellStart"/>
-      <w:r>
-        <w:t>Calculate</w:t>
-      </w:r>
-      <w:proofErr w:type="spellEnd"/>
-      <w:r>
-        <w:t xml:space="preserve"> </w:t>
-      </w:r>
-      <w:proofErr w:type="spellStart"/>
-      <w:r>
-        <w:t>the</w:t>
-      </w:r>
-      <w:proofErr w:type="spellEnd"/>
-      <w:r>
-        <w:t xml:space="preserve"> </w:t>
-      </w:r>
-      <w:proofErr w:type="spellStart"/>
-      <w:r>
-        <w:t>current</w:t>
-      </w:r>
-      <w:proofErr w:type="spellEnd"/>
-      <w:r>
-        <w:t xml:space="preserve"> </w:t>
-      </w:r>
-      <w:proofErr w:type="spellStart"/>
-      <w:r>
-        <w:t>boxplot</w:t>
-      </w:r>
-      <w:proofErr w:type="spellEnd"/>
-      <w:r>
-        <w:t xml:space="preserve"> </w:t>
-      </w:r>
-      <w:proofErr w:type="spellStart"/>
-      <w:r>
-        <w:t>boundaries</w:t>
-      </w:r>
-      <w:proofErr w:type="spellEnd"/>
-      <w:r>
-        <w:t xml:space="preserve"> </w:t>
-      </w:r>
-      <w:proofErr w:type="spellStart"/>
-      <w:r>
-        <w:t>based</w:t>
-      </w:r>
-      <w:proofErr w:type="spellEnd"/>
-      <w:r>
-        <w:t xml:space="preserve"> </w:t>
-      </w:r>
-      <w:proofErr w:type="spellStart"/>
-      <w:r>
-        <w:t>on</w:t>
-      </w:r>
-      <w:proofErr w:type="spellEnd"/>
-      <w:r>
-        <w:t xml:space="preserve"> </w:t>
-      </w:r>
-      <w:proofErr w:type="spellStart"/>
-      <w:r>
-        <w:t>data</w:t>
-      </w:r>
-      <w:proofErr w:type="spellEnd"/>
-      <w:r>
-        <w:t xml:space="preserve"> </w:t>
-      </w:r>
-      <w:proofErr w:type="spellStart"/>
-      <w:r>
-        <w:t>on</w:t>
-      </w:r>
-      <w:proofErr w:type="spellEnd"/>
-      <w:r>
-        <w:t xml:space="preserve"> </w:t>
-      </w:r>
-      <w:proofErr w:type="spellStart"/>
-      <w:r>
-        <w:t>the</w:t>
-      </w:r>
-      <w:proofErr w:type="spellEnd"/>
-      <w:r>
-        <w:t xml:space="preserve"> </w:t>
-      </w:r>
-      <w:proofErr w:type="spellStart"/>
-      <w:r>
-        <w:t>time</w:t>
-      </w:r>
-      <w:proofErr w:type="spellEnd"/>
-      <w:r>
-        <w:t xml:space="preserve"> </w:t>
-      </w:r>
-      <w:proofErr w:type="spellStart"/>
-      <w:r>
-        <w:t>spent</w:t>
-      </w:r>
-      <w:proofErr w:type="spellEnd"/>
-      <w:r>
-        <w:t xml:space="preserve"> </w:t>
-      </w:r>
-      <w:proofErr w:type="spellStart"/>
-      <w:r>
-        <w:t>on</w:t>
-      </w:r>
-      <w:proofErr w:type="spellEnd"/>
-      <w:r>
-        <w:t xml:space="preserve"> </w:t>
-      </w:r>
-      <w:proofErr w:type="spellStart"/>
-      <w:r>
-        <w:t>solving</w:t>
-      </w:r>
-      <w:proofErr w:type="spellEnd"/>
-      <w:r>
-        <w:t xml:space="preserve"> </w:t>
-      </w:r>
-      <w:proofErr w:type="spellStart"/>
-      <w:r>
-        <w:t>all</w:t>
-      </w:r>
-      <w:proofErr w:type="spellEnd"/>
-      <w:r>
-        <w:t xml:space="preserve"> </w:t>
-      </w:r>
-      <w:proofErr w:type="spellStart"/>
-      <w:r>
-        <w:t>students</w:t>
-      </w:r>
-      <w:proofErr w:type="spellEnd"/>
-      <w:r>
-        <w:t xml:space="preserve">, </w:t>
-      </w:r>
-      <w:proofErr w:type="spellStart"/>
-      <w:r>
-        <w:t>including</w:t>
-      </w:r>
-      <w:proofErr w:type="spellEnd"/>
-      <w:r>
-        <w:t xml:space="preserve"> </w:t>
-      </w:r>
-      <w:proofErr w:type="spellStart"/>
-      <w:r>
-        <w:t>the</w:t>
-      </w:r>
-      <w:proofErr w:type="spellEnd"/>
-      <w:r>
-        <w:t xml:space="preserve"> 25% (</w:t>
+      <w:r>
+        <w:t>Calculate the current boxplot boundaries based on data on the time spent on solving all students, including the 25% (</w:t>
       </w:r>
       <m:oMath>
         <m:r>
@@ -4761,181 +3594,8 @@
         <w:spacing w:after="0" w:line="240" w:lineRule="exact"/>
         <w:ind w:left="576" w:hanging="288"/>
       </w:pPr>
-      <w:proofErr w:type="spellStart"/>
-      <w:r>
-        <w:t>Add</w:t>
-      </w:r>
-      <w:proofErr w:type="spellEnd"/>
-      <w:r>
-        <w:t xml:space="preserve"> </w:t>
-      </w:r>
-      <w:proofErr w:type="spellStart"/>
-      <w:r>
-        <w:t>the</w:t>
-      </w:r>
-      <w:proofErr w:type="spellEnd"/>
-      <w:r>
-        <w:t xml:space="preserve"> </w:t>
-      </w:r>
-      <w:proofErr w:type="spellStart"/>
-      <w:r>
-        <w:t>obtained</w:t>
-      </w:r>
-      <w:proofErr w:type="spellEnd"/>
-      <w:r>
-        <w:t xml:space="preserve"> </w:t>
-      </w:r>
-      <w:proofErr w:type="spellStart"/>
-      <w:r>
-        <w:t>values</w:t>
-      </w:r>
-      <w:proofErr w:type="spellEnd"/>
-      <w:r>
-        <w:t xml:space="preserve"> </w:t>
-      </w:r>
-      <w:proofErr w:type="spellStart"/>
-      <w:r>
-        <w:t>to</w:t>
-      </w:r>
-      <w:proofErr w:type="spellEnd"/>
-      <w:r>
-        <w:t xml:space="preserve"> </w:t>
-      </w:r>
-      <w:proofErr w:type="spellStart"/>
-      <w:r>
-        <w:t>the</w:t>
-      </w:r>
-      <w:proofErr w:type="spellEnd"/>
-      <w:r>
-        <w:t xml:space="preserve"> </w:t>
-      </w:r>
-      <w:proofErr w:type="spellStart"/>
-      <w:r>
-        <w:t>list</w:t>
-      </w:r>
-      <w:proofErr w:type="spellEnd"/>
-      <w:r>
-        <w:t xml:space="preserve"> </w:t>
-      </w:r>
-      <w:proofErr w:type="spellStart"/>
-      <w:r>
-        <w:t>obtained</w:t>
-      </w:r>
-      <w:proofErr w:type="spellEnd"/>
-      <w:r>
-        <w:t xml:space="preserve"> </w:t>
-      </w:r>
-      <w:proofErr w:type="spellStart"/>
-      <w:r>
-        <w:t>by</w:t>
-      </w:r>
-      <w:proofErr w:type="spellEnd"/>
-      <w:r>
-        <w:t xml:space="preserve"> </w:t>
-      </w:r>
-      <w:proofErr w:type="spellStart"/>
-      <w:r>
-        <w:t>the</w:t>
-      </w:r>
-      <w:proofErr w:type="spellEnd"/>
-      <w:r>
-        <w:t xml:space="preserve"> </w:t>
-      </w:r>
-      <w:proofErr w:type="spellStart"/>
-      <w:r>
-        <w:t>current</w:t>
-      </w:r>
-      <w:proofErr w:type="spellEnd"/>
-      <w:r>
-        <w:t xml:space="preserve"> </w:t>
-      </w:r>
-      <w:proofErr w:type="spellStart"/>
-      <w:r>
-        <w:t>task</w:t>
-      </w:r>
-      <w:proofErr w:type="spellEnd"/>
-      <w:r>
-        <w:t xml:space="preserve"> </w:t>
-      </w:r>
-      <w:proofErr w:type="spellStart"/>
-      <w:r>
-        <w:t>number</w:t>
-      </w:r>
-      <w:proofErr w:type="spellEnd"/>
-      <w:r>
-        <w:t xml:space="preserve"> </w:t>
-      </w:r>
-      <w:proofErr w:type="spellStart"/>
-      <w:r>
-        <w:t>from</w:t>
-      </w:r>
-      <w:proofErr w:type="spellEnd"/>
-      <w:r>
-        <w:t xml:space="preserve"> </w:t>
-      </w:r>
-      <w:proofErr w:type="spellStart"/>
-      <w:r>
-        <w:t>the</w:t>
-      </w:r>
-      <w:proofErr w:type="spellEnd"/>
-      <w:r>
-        <w:t xml:space="preserve"> “</w:t>
-      </w:r>
-      <w:proofErr w:type="spellStart"/>
-      <w:r>
-        <w:t>Boxplot</w:t>
-      </w:r>
-      <w:proofErr w:type="spellEnd"/>
-      <w:r>
-        <w:t xml:space="preserve"> </w:t>
-      </w:r>
-      <w:proofErr w:type="spellStart"/>
-      <w:r>
-        <w:t>Boundaries</w:t>
-      </w:r>
-      <w:proofErr w:type="spellEnd"/>
-      <w:r>
-        <w:t xml:space="preserve"> </w:t>
-      </w:r>
-      <w:proofErr w:type="spellStart"/>
-      <w:r>
-        <w:t>by</w:t>
-      </w:r>
-      <w:proofErr w:type="spellEnd"/>
-      <w:r>
-        <w:t xml:space="preserve"> </w:t>
-      </w:r>
-      <w:proofErr w:type="spellStart"/>
-      <w:r>
-        <w:t>Duration</w:t>
-      </w:r>
-      <w:proofErr w:type="spellEnd"/>
-      <w:r>
-        <w:t xml:space="preserve"> </w:t>
-      </w:r>
-      <w:proofErr w:type="spellStart"/>
-      <w:r>
-        <w:t>of</w:t>
-      </w:r>
-      <w:proofErr w:type="spellEnd"/>
-      <w:r>
-        <w:t xml:space="preserve"> </w:t>
-      </w:r>
-      <w:proofErr w:type="spellStart"/>
-      <w:r>
-        <w:t>Solution</w:t>
-      </w:r>
-      <w:proofErr w:type="spellEnd"/>
-      <w:r>
-        <w:t xml:space="preserve">” </w:t>
-      </w:r>
-      <w:proofErr w:type="spellStart"/>
-      <w:r>
-        <w:t>dictionary</w:t>
-      </w:r>
-      <w:proofErr w:type="spellEnd"/>
-      <w:r>
-        <w:t>.</w:t>
+      <w:r>
+        <w:t>Add the obtained values to the list obtained by the current task number from the “Boxplot Boundaries by Duration of Solution” dictionary.</w:t>
       </w:r>
     </w:p>
     <w:p>
@@ -4951,125 +3611,8 @@
         <w:spacing w:after="0" w:line="240" w:lineRule="exact"/>
         <w:ind w:left="576" w:hanging="288"/>
       </w:pPr>
-      <w:proofErr w:type="spellStart"/>
-      <w:r>
-        <w:t>Find</w:t>
-      </w:r>
-      <w:proofErr w:type="spellEnd"/>
-      <w:r>
-        <w:t xml:space="preserve"> </w:t>
-      </w:r>
-      <w:proofErr w:type="spellStart"/>
-      <w:r>
-        <w:t>students</w:t>
-      </w:r>
-      <w:proofErr w:type="spellEnd"/>
-      <w:r>
-        <w:t xml:space="preserve"> </w:t>
-      </w:r>
-      <w:proofErr w:type="spellStart"/>
-      <w:r>
-        <w:t>who</w:t>
-      </w:r>
-      <w:proofErr w:type="spellEnd"/>
-      <w:r>
-        <w:t xml:space="preserve"> </w:t>
-      </w:r>
-      <w:proofErr w:type="spellStart"/>
-      <w:r>
-        <w:t>are</w:t>
-      </w:r>
-      <w:proofErr w:type="spellEnd"/>
-      <w:r>
-        <w:t xml:space="preserve"> </w:t>
-      </w:r>
-      <w:proofErr w:type="spellStart"/>
-      <w:r>
-        <w:t>outliers</w:t>
-      </w:r>
-      <w:proofErr w:type="spellEnd"/>
-      <w:r>
-        <w:t xml:space="preserve"> </w:t>
-      </w:r>
-      <w:proofErr w:type="spellStart"/>
-      <w:r>
-        <w:t>in</w:t>
-      </w:r>
-      <w:proofErr w:type="spellEnd"/>
-      <w:r>
-        <w:t xml:space="preserve"> </w:t>
-      </w:r>
-      <w:proofErr w:type="spellStart"/>
-      <w:r>
-        <w:t>the</w:t>
-      </w:r>
-      <w:proofErr w:type="spellEnd"/>
-      <w:r>
-        <w:t xml:space="preserve"> </w:t>
-      </w:r>
-      <w:proofErr w:type="spellStart"/>
-      <w:r>
-        <w:t>number</w:t>
-      </w:r>
-      <w:proofErr w:type="spellEnd"/>
-      <w:r>
-        <w:t xml:space="preserve"> </w:t>
-      </w:r>
-      <w:proofErr w:type="spellStart"/>
-      <w:r>
-        <w:t>of</w:t>
-      </w:r>
-      <w:proofErr w:type="spellEnd"/>
-      <w:r>
-        <w:t xml:space="preserve"> </w:t>
-      </w:r>
-      <w:proofErr w:type="spellStart"/>
-      <w:r>
-        <w:t>incorrect</w:t>
-      </w:r>
-      <w:proofErr w:type="spellEnd"/>
-      <w:r>
-        <w:t xml:space="preserve"> </w:t>
-      </w:r>
-      <w:proofErr w:type="spellStart"/>
-      <w:r>
-        <w:t>submissions</w:t>
-      </w:r>
-      <w:proofErr w:type="spellEnd"/>
-      <w:r>
-        <w:t xml:space="preserve"> </w:t>
-      </w:r>
-      <w:proofErr w:type="spellStart"/>
-      <w:r>
-        <w:t>for</w:t>
-      </w:r>
-      <w:proofErr w:type="spellEnd"/>
-      <w:r>
-        <w:t xml:space="preserve"> </w:t>
-      </w:r>
-      <w:proofErr w:type="spellStart"/>
-      <w:r>
-        <w:t>the</w:t>
-      </w:r>
-      <w:proofErr w:type="spellEnd"/>
-      <w:r>
-        <w:t xml:space="preserve"> </w:t>
-      </w:r>
-      <w:proofErr w:type="spellStart"/>
-      <w:r>
-        <w:t>current</w:t>
-      </w:r>
-      <w:proofErr w:type="spellEnd"/>
-      <w:r>
-        <w:t xml:space="preserve"> </w:t>
-      </w:r>
-      <w:proofErr w:type="spellStart"/>
-      <w:r>
-        <w:t>task</w:t>
-      </w:r>
-      <w:proofErr w:type="spellEnd"/>
-      <w:r>
-        <w:t>.</w:t>
+      <w:r>
+        <w:t>Find students who are outliers in the number of incorrect submissions for the current task.</w:t>
       </w:r>
     </w:p>
     <w:p>
@@ -5085,109 +3628,8 @@
         <w:spacing w:after="0" w:line="240" w:lineRule="exact"/>
         <w:ind w:left="576" w:hanging="288"/>
       </w:pPr>
-      <w:proofErr w:type="spellStart"/>
-      <w:r>
-        <w:t>Find</w:t>
-      </w:r>
-      <w:proofErr w:type="spellEnd"/>
-      <w:r>
-        <w:t xml:space="preserve"> </w:t>
-      </w:r>
-      <w:proofErr w:type="spellStart"/>
-      <w:r>
-        <w:t>students</w:t>
-      </w:r>
-      <w:proofErr w:type="spellEnd"/>
-      <w:r>
-        <w:t xml:space="preserve"> </w:t>
-      </w:r>
-      <w:proofErr w:type="spellStart"/>
-      <w:r>
-        <w:t>who</w:t>
-      </w:r>
-      <w:proofErr w:type="spellEnd"/>
-      <w:r>
-        <w:t xml:space="preserve"> </w:t>
-      </w:r>
-      <w:proofErr w:type="spellStart"/>
-      <w:r>
-        <w:t>are</w:t>
-      </w:r>
-      <w:proofErr w:type="spellEnd"/>
-      <w:r>
-        <w:t xml:space="preserve"> </w:t>
-      </w:r>
-      <w:proofErr w:type="spellStart"/>
-      <w:r>
-        <w:t>outliers</w:t>
-      </w:r>
-      <w:proofErr w:type="spellEnd"/>
-      <w:r>
-        <w:t xml:space="preserve"> </w:t>
-      </w:r>
-      <w:proofErr w:type="spellStart"/>
-      <w:r>
-        <w:t>in</w:t>
-      </w:r>
-      <w:proofErr w:type="spellEnd"/>
-      <w:r>
-        <w:t xml:space="preserve"> </w:t>
-      </w:r>
-      <w:proofErr w:type="spellStart"/>
-      <w:r>
-        <w:t>the</w:t>
-      </w:r>
-      <w:proofErr w:type="spellEnd"/>
-      <w:r>
-        <w:t xml:space="preserve"> </w:t>
-      </w:r>
-      <w:proofErr w:type="spellStart"/>
-      <w:r>
-        <w:t>duration</w:t>
-      </w:r>
-      <w:proofErr w:type="spellEnd"/>
-      <w:r>
-        <w:t xml:space="preserve"> </w:t>
-      </w:r>
-      <w:proofErr w:type="spellStart"/>
-      <w:r>
-        <w:t>of</w:t>
-      </w:r>
-      <w:proofErr w:type="spellEnd"/>
-      <w:r>
-        <w:t xml:space="preserve"> </w:t>
-      </w:r>
-      <w:proofErr w:type="spellStart"/>
-      <w:r>
-        <w:t>solving</w:t>
-      </w:r>
-      <w:proofErr w:type="spellEnd"/>
-      <w:r>
-        <w:t xml:space="preserve"> </w:t>
-      </w:r>
-      <w:proofErr w:type="spellStart"/>
-      <w:r>
-        <w:t>the</w:t>
-      </w:r>
-      <w:proofErr w:type="spellEnd"/>
-      <w:r>
-        <w:t xml:space="preserve"> </w:t>
-      </w:r>
-      <w:proofErr w:type="spellStart"/>
-      <w:r>
-        <w:t>current</w:t>
-      </w:r>
-      <w:proofErr w:type="spellEnd"/>
-      <w:r>
-        <w:t xml:space="preserve"> </w:t>
-      </w:r>
-      <w:proofErr w:type="spellStart"/>
-      <w:r>
-        <w:t>task</w:t>
-      </w:r>
-      <w:proofErr w:type="spellEnd"/>
-      <w:r>
-        <w:t>.</w:t>
+      <w:r>
+        <w:t>Find students who are outliers in the duration of solving the current task.</w:t>
       </w:r>
     </w:p>
     <w:p>
@@ -5203,165 +3645,8 @@
         <w:spacing w:after="0" w:line="240" w:lineRule="exact"/>
         <w:ind w:left="576" w:hanging="288"/>
       </w:pPr>
-      <w:proofErr w:type="spellStart"/>
-      <w:r>
-        <w:t>Replace</w:t>
-      </w:r>
-      <w:proofErr w:type="spellEnd"/>
-      <w:r>
-        <w:t xml:space="preserve"> </w:t>
-      </w:r>
-      <w:proofErr w:type="spellStart"/>
-      <w:r>
-        <w:t>old</w:t>
-      </w:r>
-      <w:proofErr w:type="spellEnd"/>
-      <w:r>
-        <w:t xml:space="preserve"> </w:t>
-      </w:r>
-      <w:proofErr w:type="spellStart"/>
-      <w:r>
-        <w:t>rows</w:t>
-      </w:r>
-      <w:proofErr w:type="spellEnd"/>
-      <w:r>
-        <w:t xml:space="preserve"> </w:t>
-      </w:r>
-      <w:proofErr w:type="spellStart"/>
-      <w:r>
-        <w:t>in</w:t>
-      </w:r>
-      <w:proofErr w:type="spellEnd"/>
-      <w:r>
-        <w:t xml:space="preserve"> </w:t>
-      </w:r>
-      <w:proofErr w:type="spellStart"/>
-      <w:r>
-        <w:t>the</w:t>
-      </w:r>
-      <w:proofErr w:type="spellEnd"/>
-      <w:r>
-        <w:t xml:space="preserve"> “</w:t>
-      </w:r>
-      <w:proofErr w:type="spellStart"/>
-      <w:r>
-        <w:t>Students</w:t>
-      </w:r>
-      <w:proofErr w:type="spellEnd"/>
-      <w:r>
-        <w:t xml:space="preserve"> </w:t>
-      </w:r>
-      <w:proofErr w:type="spellStart"/>
-      <w:r>
-        <w:t>Outliers</w:t>
-      </w:r>
-      <w:proofErr w:type="spellEnd"/>
-      <w:r>
-        <w:t xml:space="preserve"> </w:t>
-      </w:r>
-      <w:proofErr w:type="spellStart"/>
-      <w:r>
-        <w:t>by</w:t>
-      </w:r>
-      <w:proofErr w:type="spellEnd"/>
-      <w:r>
-        <w:t xml:space="preserve"> </w:t>
-      </w:r>
-      <w:proofErr w:type="spellStart"/>
-      <w:r>
-        <w:t>Number</w:t>
-      </w:r>
-      <w:proofErr w:type="spellEnd"/>
-      <w:r>
-        <w:t xml:space="preserve"> </w:t>
-      </w:r>
-      <w:proofErr w:type="spellStart"/>
-      <w:r>
-        <w:t>of</w:t>
-      </w:r>
-      <w:proofErr w:type="spellEnd"/>
-      <w:r>
-        <w:t xml:space="preserve"> </w:t>
-      </w:r>
-      <w:proofErr w:type="spellStart"/>
-      <w:r>
-        <w:t>Attempts</w:t>
-      </w:r>
-      <w:proofErr w:type="spellEnd"/>
-      <w:r>
-        <w:t xml:space="preserve">” </w:t>
-      </w:r>
-      <w:proofErr w:type="spellStart"/>
-      <w:r>
-        <w:t>list</w:t>
-      </w:r>
-      <w:proofErr w:type="spellEnd"/>
-      <w:r>
-        <w:t xml:space="preserve"> </w:t>
-      </w:r>
-      <w:proofErr w:type="spellStart"/>
-      <w:r>
-        <w:t>related</w:t>
-      </w:r>
-      <w:proofErr w:type="spellEnd"/>
-      <w:r>
-        <w:t xml:space="preserve"> </w:t>
-      </w:r>
-      <w:proofErr w:type="spellStart"/>
-      <w:r>
-        <w:t>to</w:t>
-      </w:r>
-      <w:proofErr w:type="spellEnd"/>
-      <w:r>
-        <w:t xml:space="preserve"> </w:t>
-      </w:r>
-      <w:proofErr w:type="spellStart"/>
-      <w:r>
-        <w:t>the</w:t>
-      </w:r>
-      <w:proofErr w:type="spellEnd"/>
-      <w:r>
-        <w:t xml:space="preserve"> </w:t>
-      </w:r>
-      <w:proofErr w:type="spellStart"/>
-      <w:r>
-        <w:t>current</w:t>
-      </w:r>
-      <w:proofErr w:type="spellEnd"/>
-      <w:r>
-        <w:t xml:space="preserve"> </w:t>
-      </w:r>
-      <w:proofErr w:type="spellStart"/>
-      <w:r>
-        <w:t>task</w:t>
-      </w:r>
-      <w:proofErr w:type="spellEnd"/>
-      <w:r>
-        <w:t xml:space="preserve"> </w:t>
-      </w:r>
-      <w:proofErr w:type="spellStart"/>
-      <w:r>
-        <w:t>with</w:t>
-      </w:r>
-      <w:proofErr w:type="spellEnd"/>
-      <w:r>
-        <w:t xml:space="preserve"> </w:t>
-      </w:r>
-      <w:proofErr w:type="spellStart"/>
-      <w:r>
-        <w:t>new</w:t>
-      </w:r>
-      <w:proofErr w:type="spellEnd"/>
-      <w:r>
-        <w:t xml:space="preserve"> </w:t>
-      </w:r>
-      <w:proofErr w:type="spellStart"/>
-      <w:r>
-        <w:t>ones</w:t>
-      </w:r>
-      <w:proofErr w:type="spellEnd"/>
-      <w:r>
-        <w:t>.</w:t>
+      <w:r>
+        <w:t>Replace old rows in the “Students Outliers by Number of Attempts” list related to the current task with new ones.</w:t>
       </w:r>
     </w:p>
     <w:p>
@@ -5377,165 +3662,8 @@
         <w:spacing w:after="0" w:line="240" w:lineRule="exact"/>
         <w:ind w:left="576" w:hanging="288"/>
       </w:pPr>
-      <w:proofErr w:type="spellStart"/>
-      <w:r>
-        <w:t>Replace</w:t>
-      </w:r>
-      <w:proofErr w:type="spellEnd"/>
-      <w:r>
-        <w:t xml:space="preserve"> </w:t>
-      </w:r>
-      <w:proofErr w:type="spellStart"/>
-      <w:r>
-        <w:t>old</w:t>
-      </w:r>
-      <w:proofErr w:type="spellEnd"/>
-      <w:r>
-        <w:t xml:space="preserve"> </w:t>
-      </w:r>
-      <w:proofErr w:type="spellStart"/>
-      <w:r>
-        <w:t>rows</w:t>
-      </w:r>
-      <w:proofErr w:type="spellEnd"/>
-      <w:r>
-        <w:t xml:space="preserve"> </w:t>
-      </w:r>
-      <w:proofErr w:type="spellStart"/>
-      <w:r>
-        <w:t>in</w:t>
-      </w:r>
-      <w:proofErr w:type="spellEnd"/>
-      <w:r>
-        <w:t xml:space="preserve"> </w:t>
-      </w:r>
-      <w:proofErr w:type="spellStart"/>
-      <w:r>
-        <w:t>the</w:t>
-      </w:r>
-      <w:proofErr w:type="spellEnd"/>
-      <w:r>
-        <w:t xml:space="preserve"> “</w:t>
-      </w:r>
-      <w:proofErr w:type="spellStart"/>
-      <w:r>
-        <w:t>Students</w:t>
-      </w:r>
-      <w:proofErr w:type="spellEnd"/>
-      <w:r>
-        <w:t xml:space="preserve"> </w:t>
-      </w:r>
-      <w:proofErr w:type="spellStart"/>
-      <w:r>
-        <w:t>Outliers</w:t>
-      </w:r>
-      <w:proofErr w:type="spellEnd"/>
-      <w:r>
-        <w:t xml:space="preserve"> </w:t>
-      </w:r>
-      <w:proofErr w:type="spellStart"/>
-      <w:r>
-        <w:t>by</w:t>
-      </w:r>
-      <w:proofErr w:type="spellEnd"/>
-      <w:r>
-        <w:t xml:space="preserve"> </w:t>
-      </w:r>
-      <w:proofErr w:type="spellStart"/>
-      <w:r>
-        <w:t>Duration</w:t>
-      </w:r>
-      <w:proofErr w:type="spellEnd"/>
-      <w:r>
-        <w:t xml:space="preserve"> </w:t>
-      </w:r>
-      <w:proofErr w:type="spellStart"/>
-      <w:r>
-        <w:t>of</w:t>
-      </w:r>
-      <w:proofErr w:type="spellEnd"/>
-      <w:r>
-        <w:t xml:space="preserve"> </w:t>
-      </w:r>
-      <w:proofErr w:type="spellStart"/>
-      <w:r>
-        <w:t>Solution</w:t>
-      </w:r>
-      <w:proofErr w:type="spellEnd"/>
-      <w:r>
-        <w:t xml:space="preserve">” </w:t>
-      </w:r>
-      <w:proofErr w:type="spellStart"/>
-      <w:r>
-        <w:t>list</w:t>
-      </w:r>
-      <w:proofErr w:type="spellEnd"/>
-      <w:r>
-        <w:t xml:space="preserve"> </w:t>
-      </w:r>
-      <w:proofErr w:type="spellStart"/>
-      <w:r>
-        <w:t>related</w:t>
-      </w:r>
-      <w:proofErr w:type="spellEnd"/>
-      <w:r>
-        <w:t xml:space="preserve"> </w:t>
-      </w:r>
-      <w:proofErr w:type="spellStart"/>
-      <w:r>
-        <w:t>to</w:t>
-      </w:r>
-      <w:proofErr w:type="spellEnd"/>
-      <w:r>
-        <w:t xml:space="preserve"> </w:t>
-      </w:r>
-      <w:proofErr w:type="spellStart"/>
-      <w:r>
-        <w:t>the</w:t>
-      </w:r>
-      <w:proofErr w:type="spellEnd"/>
-      <w:r>
-        <w:t xml:space="preserve"> </w:t>
-      </w:r>
-      <w:proofErr w:type="spellStart"/>
-      <w:r>
-        <w:t>current</w:t>
-      </w:r>
-      <w:proofErr w:type="spellEnd"/>
-      <w:r>
-        <w:t xml:space="preserve"> </w:t>
-      </w:r>
-      <w:proofErr w:type="spellStart"/>
-      <w:r>
-        <w:t>task</w:t>
-      </w:r>
-      <w:proofErr w:type="spellEnd"/>
-      <w:r>
-        <w:t xml:space="preserve"> </w:t>
-      </w:r>
-      <w:proofErr w:type="spellStart"/>
-      <w:r>
-        <w:t>with</w:t>
-      </w:r>
-      <w:proofErr w:type="spellEnd"/>
-      <w:r>
-        <w:t xml:space="preserve"> </w:t>
-      </w:r>
-      <w:proofErr w:type="spellStart"/>
-      <w:r>
-        <w:t>new</w:t>
-      </w:r>
-      <w:proofErr w:type="spellEnd"/>
-      <w:r>
-        <w:t xml:space="preserve"> </w:t>
-      </w:r>
-      <w:proofErr w:type="spellStart"/>
-      <w:r>
-        <w:t>ones</w:t>
-      </w:r>
-      <w:proofErr w:type="spellEnd"/>
-      <w:r>
-        <w:t>.</w:t>
+      <w:r>
+        <w:t>Replace old rows in the “Students Outliers by Duration of Solution” list related to the current task with new ones.</w:t>
       </w:r>
     </w:p>
     <w:p>
@@ -7395,29 +5523,7 @@
           <w:szCs w:val="20"/>
           <w:lang w:val="en-US" w:eastAsia="x-none"/>
         </w:rPr>
-        <w:t xml:space="preserve">The software implementation of the proposed algorithm was done using Python 3.10 in the Google </w:t>
-      </w:r>
-      <w:proofErr w:type="spellStart"/>
-      <w:r>
-        <w:rPr>
-          <w:rFonts w:eastAsia="SimSun"/>
-          <w:spacing w:val="-1"/>
-          <w:sz w:val="20"/>
-          <w:szCs w:val="20"/>
-          <w:lang w:val="en-US" w:eastAsia="x-none"/>
-        </w:rPr>
-        <w:t>Colab</w:t>
-      </w:r>
-      <w:proofErr w:type="spellEnd"/>
-      <w:r>
-        <w:rPr>
-          <w:rFonts w:eastAsia="SimSun"/>
-          <w:spacing w:val="-1"/>
-          <w:sz w:val="20"/>
-          <w:szCs w:val="20"/>
-          <w:lang w:val="en-US" w:eastAsia="x-none"/>
-        </w:rPr>
-        <w:t xml:space="preserve"> environment.</w:t>
+        <w:t>The software implementation of the proposed algorithm was done using Python 3.10 in the Google Colab environment.</w:t>
       </w:r>
     </w:p>
     <w:p>
@@ -7497,19 +5603,8 @@
           <w:szCs w:val="20"/>
           <w:lang w:val="en-US" w:eastAsia="x-none"/>
         </w:rPr>
-        <w:t xml:space="preserve">each upload. This graphical dependency is smoother than other dependencies based </w:t>
-      </w:r>
-      <w:proofErr w:type="gramStart"/>
-      <w:r>
-        <w:rPr>
-          <w:rFonts w:eastAsia="SimSun"/>
-          <w:sz w:val="20"/>
-          <w:szCs w:val="20"/>
-          <w:lang w:val="en-US" w:eastAsia="x-none"/>
-        </w:rPr>
-        <w:t xml:space="preserve">on </w:t>
-      </w:r>
-      <w:proofErr w:type="gramEnd"/>
+        <w:t xml:space="preserve">each upload. This graphical dependency is smoother than other dependencies based on </w:t>
+      </w:r>
       <m:oMath>
         <m:r>
           <w:rPr>
@@ -7626,20 +5721,8 @@
           <w:lang w:val="en-US" w:eastAsia="x-none"/>
         </w:rPr>
         <w:lastRenderedPageBreak/>
-        <w:t>not. Then, the median</w:t>
-      </w:r>
-      <w:proofErr w:type="gramStart"/>
-      <w:r>
-        <w:rPr>
-          <w:rFonts w:eastAsia="SimSun"/>
-          <w:spacing w:val="-7"/>
-          <w:sz w:val="20"/>
-          <w:szCs w:val="20"/>
-          <w:lang w:val="en-US" w:eastAsia="x-none"/>
-        </w:rPr>
-        <w:t xml:space="preserve">, </w:t>
-      </w:r>
-      <w:proofErr w:type="gramEnd"/>
+        <w:t xml:space="preserve">not. Then, the median, </w:t>
+      </w:r>
       <m:oMath>
         <m:r>
           <w:rPr>
@@ -7765,7 +5848,27 @@
           <w:szCs w:val="20"/>
           <w:lang w:val="en-US" w:eastAsia="x-none"/>
         </w:rPr>
-        <w:t>Analyzing the duration is an important aspect when studying student activity in an educational environment. A long-time interval between the publication of a task and its successful solution may indicate a student's weak theoretical preparation and difficulties in assimilating the study material. This indicator can help teachers identify students who require additional assistance and support for successful learning [16].</w:t>
+        <w:t>Analyzing the duration is an important aspect when studying student activity in an educational environment. A long-time interval between the publication of a task and its successful solution may indicate a student's weak theoretical preparation and difficulties in assimilating the study material. This indicator can help teachers identify students who require additional assistance and support for successful learning [1</w:t>
+      </w:r>
+      <w:r>
+        <w:rPr>
+          <w:rFonts w:eastAsia="SimSun"/>
+          <w:spacing w:val="-3"/>
+          <w:sz w:val="20"/>
+          <w:szCs w:val="20"/>
+          <w:lang w:val="en-US" w:eastAsia="x-none"/>
+        </w:rPr>
+        <w:t>4</w:t>
+      </w:r>
+      <w:r>
+        <w:rPr>
+          <w:rFonts w:eastAsia="SimSun"/>
+          <w:spacing w:val="-3"/>
+          <w:sz w:val="20"/>
+          <w:szCs w:val="20"/>
+          <w:lang w:val="en-US" w:eastAsia="x-none"/>
+        </w:rPr>
+        <w:t>].</w:t>
       </w:r>
     </w:p>
     <w:p>
@@ -7925,29 +6028,17 @@
           <w:szCs w:val="20"/>
           <w:lang w:val="en-US" w:eastAsia="x-none"/>
         </w:rPr>
-        <w:t xml:space="preserve">The proposed algorithm allows real-time analysis of statistics for each task and identifies changes in student performance, which can be a valuable tool for adapting the educational process and providing individual support to students. It will detect both students </w:t>
-      </w:r>
-      <w:proofErr w:type="gramStart"/>
-      <w:r>
-        <w:rPr>
-          <w:rFonts w:eastAsia="SimSun"/>
-          <w:spacing w:val="-1"/>
-          <w:sz w:val="20"/>
-          <w:szCs w:val="20"/>
-          <w:lang w:val="en-US" w:eastAsia="x-none"/>
-        </w:rPr>
-        <w:t>experiencing difficulties</w:t>
-      </w:r>
-      <w:proofErr w:type="gramEnd"/>
-      <w:r>
-        <w:rPr>
-          <w:rFonts w:eastAsia="SimSun"/>
-          <w:spacing w:val="-1"/>
-          <w:sz w:val="20"/>
-          <w:szCs w:val="20"/>
-          <w:lang w:val="en-US" w:eastAsia="x-none"/>
-        </w:rPr>
-        <w:t xml:space="preserve"> in the learning process and students who can easily solve even the most challenging tasks with a small number of submissions and in a short time.</w:t>
+        <w:t xml:space="preserve">The proposed algorithm allows real-time analysis of statistics for each task and identifies changes in student performance, which can be a valuable tool for adapting the educational process and providing individual support to students. It will detect both students experiencing difficulties in the learning process and students who can easily solve </w:t>
+      </w:r>
+      <w:r>
+        <w:rPr>
+          <w:rFonts w:eastAsia="SimSun"/>
+          <w:spacing w:val="-1"/>
+          <w:sz w:val="20"/>
+          <w:szCs w:val="20"/>
+          <w:lang w:val="en-US" w:eastAsia="x-none"/>
+        </w:rPr>
+        <w:t>even the most challenging tasks with a small number of submissions and in a short time.</w:t>
       </w:r>
     </w:p>
     <w:p>
@@ -7974,17 +6065,7 @@
           <w:szCs w:val="20"/>
           <w:lang w:val="en-US" w:eastAsia="x-none"/>
         </w:rPr>
-        <w:t xml:space="preserve">The goal of further work is to create an integrated system for analyzing student activity with the aim of providing </w:t>
-      </w:r>
-      <w:r>
-        <w:rPr>
-          <w:rFonts w:eastAsia="SimSun"/>
-          <w:spacing w:val="-1"/>
-          <w:sz w:val="20"/>
-          <w:szCs w:val="20"/>
-          <w:lang w:val="en-US" w:eastAsia="x-none"/>
-        </w:rPr>
-        <w:t>recommendations to teachers, notifying teachers of groups of students falling behind, identifying struggling students, and tracking dishonest students. This system will be based on the analysis of student performance, activity, and understanding of the study material. It will enable teachers to more accurately adapt the educational process to the needs of students and respond promptly to emerging difficulties. Ultimately, it will lead to more efficient use of instructional time and an increase in student performance.</w:t>
+        <w:t>The goal of further work is to create an integrated system for analyzing student activity with the aim of providing recommendations to teachers, notifying teachers of groups of students falling behind, identifying struggling students, and tracking dishonest students. This system will be based on the analysis of student performance, activity, and understanding of the study material. It will enable teachers to more accurately adapt the educational process to the needs of students and respond promptly to emerging difficulties. Ultimately, it will lead to more efficient use of instructional time and an increase in student performance.</w:t>
       </w:r>
       <w:r>
         <w:rPr>
@@ -8062,7 +6143,6 @@
           <w:lang w:val="en-US" w:eastAsia="x-none"/>
         </w:rPr>
       </w:pPr>
-      <w:proofErr w:type="spellStart"/>
       <w:r>
         <w:rPr>
           <w:rFonts w:eastAsia="SimSun"/>
@@ -8071,40 +6151,7 @@
           <w:szCs w:val="16"/>
           <w:lang w:val="en-US" w:eastAsia="x-none"/>
         </w:rPr>
-        <w:t>Baek</w:t>
-      </w:r>
-      <w:proofErr w:type="spellEnd"/>
-      <w:r>
-        <w:rPr>
-          <w:rFonts w:eastAsia="SimSun"/>
-          <w:spacing w:val="-1"/>
-          <w:sz w:val="16"/>
-          <w:szCs w:val="16"/>
-          <w:lang w:val="en-US" w:eastAsia="x-none"/>
-        </w:rPr>
-        <w:t xml:space="preserve">, Clare, and Tenzin </w:t>
-      </w:r>
-      <w:proofErr w:type="spellStart"/>
-      <w:r>
-        <w:rPr>
-          <w:rFonts w:eastAsia="SimSun"/>
-          <w:spacing w:val="-1"/>
-          <w:sz w:val="16"/>
-          <w:szCs w:val="16"/>
-          <w:lang w:val="en-US" w:eastAsia="x-none"/>
-        </w:rPr>
-        <w:t>Doleck</w:t>
-      </w:r>
-      <w:proofErr w:type="spellEnd"/>
-      <w:r>
-        <w:rPr>
-          <w:rFonts w:eastAsia="SimSun"/>
-          <w:spacing w:val="-1"/>
-          <w:sz w:val="16"/>
-          <w:szCs w:val="16"/>
-          <w:lang w:val="en-US" w:eastAsia="x-none"/>
-        </w:rPr>
-        <w:t>. "Educational data mining versus learning analytics: A review of publications from 2015 to 2019." Interactive Learning Environments 31, no. 6 (2023): 3828-3850.</w:t>
+        <w:t>Baek, Clare, and Tenzin Doleck. "Educational data mining versus learning analytics: A review of publications from 2015 to 2019." Interactive Learning Environments 31, no. 6 (2023): 3828-3850.</w:t>
       </w:r>
     </w:p>
     <w:p>
@@ -8138,29 +6185,7 @@
           <w:szCs w:val="16"/>
           <w:lang w:val="en-US" w:eastAsia="x-none"/>
         </w:rPr>
-        <w:t xml:space="preserve">Dol, Sunita M., and Pradip M. </w:t>
-      </w:r>
-      <w:proofErr w:type="spellStart"/>
-      <w:r>
-        <w:rPr>
-          <w:rFonts w:eastAsia="SimSun"/>
-          <w:spacing w:val="-1"/>
-          <w:sz w:val="16"/>
-          <w:szCs w:val="16"/>
-          <w:lang w:val="en-US" w:eastAsia="x-none"/>
-        </w:rPr>
-        <w:t>Jawandhiya</w:t>
-      </w:r>
-      <w:proofErr w:type="spellEnd"/>
-      <w:r>
-        <w:rPr>
-          <w:rFonts w:eastAsia="SimSun"/>
-          <w:spacing w:val="-1"/>
-          <w:sz w:val="16"/>
-          <w:szCs w:val="16"/>
-          <w:lang w:val="en-US" w:eastAsia="x-none"/>
-        </w:rPr>
-        <w:t>. "Classification Technique and its Combination with Clustering and Association Rule Mining in Educational Data Mining—A survey." Engineering Applications of Artificial Intelligence 122 (2023): 106071.</w:t>
+        <w:t>Dol, Sunita M., and Pradip M. Jawandhiya. "Classification Technique and its Combination with Clustering and Association Rule Mining in Educational Data Mining—A survey." Engineering Applications of Artificial Intelligence 122 (2023): 106071.</w:t>
       </w:r>
     </w:p>
     <w:p>
@@ -8180,55 +6205,21 @@
         <w:jc w:val="both"/>
         <w:rPr>
           <w:rFonts w:eastAsia="SimSun"/>
-          <w:spacing w:val="-1"/>
+          <w:spacing w:val="-3"/>
           <w:sz w:val="16"/>
           <w:szCs w:val="16"/>
           <w:lang w:val="en-US" w:eastAsia="x-none"/>
         </w:rPr>
       </w:pPr>
-      <w:proofErr w:type="spellStart"/>
-      <w:r>
-        <w:rPr>
-          <w:rFonts w:eastAsia="SimSun"/>
-          <w:spacing w:val="-1"/>
+      <w:r>
+        <w:rPr>
+          <w:rFonts w:eastAsia="SimSun"/>
+          <w:spacing w:val="-3"/>
           <w:sz w:val="16"/>
           <w:szCs w:val="16"/>
           <w:lang w:val="en-US" w:eastAsia="x-none"/>
         </w:rPr>
-        <w:t>Baek</w:t>
-      </w:r>
-      <w:proofErr w:type="spellEnd"/>
-      <w:r>
-        <w:rPr>
-          <w:rFonts w:eastAsia="SimSun"/>
-          <w:spacing w:val="-1"/>
-          <w:sz w:val="16"/>
-          <w:szCs w:val="16"/>
-          <w:lang w:val="en-US" w:eastAsia="x-none"/>
-        </w:rPr>
-        <w:t xml:space="preserve">, Clare, and Tenzin </w:t>
-      </w:r>
-      <w:proofErr w:type="spellStart"/>
-      <w:r>
-        <w:rPr>
-          <w:rFonts w:eastAsia="SimSun"/>
-          <w:spacing w:val="-1"/>
-          <w:sz w:val="16"/>
-          <w:szCs w:val="16"/>
-          <w:lang w:val="en-US" w:eastAsia="x-none"/>
-        </w:rPr>
-        <w:t>Doleck</w:t>
-      </w:r>
-      <w:proofErr w:type="spellEnd"/>
-      <w:r>
-        <w:rPr>
-          <w:rFonts w:eastAsia="SimSun"/>
-          <w:spacing w:val="-1"/>
-          <w:sz w:val="16"/>
-          <w:szCs w:val="16"/>
-          <w:lang w:val="en-US" w:eastAsia="x-none"/>
-        </w:rPr>
-        <w:t>. "Educational data mining versus learning analytics: A review of publications from 2015 to 2019." Interactive Learning Environments 31, no. 6 (2023): 3828-3850.</w:t>
+        <w:t>Livieris, Ioannis E., Nikos Karacapilidis, Georgios Domalis, and Dimitris Tsakalidis. "An advanced explainable and interpretable ML-based framework for educational data mining." In International Conference in Methodologies and intelligent Systems for Techhnology Enhanced Learning, pp. 87-96. Cham: Springer Nature Switzerland, 2023.</w:t>
       </w:r>
     </w:p>
     <w:p>
@@ -8248,121 +6239,21 @@
         <w:jc w:val="both"/>
         <w:rPr>
           <w:rFonts w:eastAsia="SimSun"/>
-          <w:spacing w:val="-3"/>
+          <w:spacing w:val="-1"/>
           <w:sz w:val="16"/>
           <w:szCs w:val="16"/>
           <w:lang w:val="en-US" w:eastAsia="x-none"/>
         </w:rPr>
       </w:pPr>
-      <w:proofErr w:type="spellStart"/>
-      <w:r>
-        <w:rPr>
-          <w:rFonts w:eastAsia="SimSun"/>
-          <w:spacing w:val="-3"/>
+      <w:r>
+        <w:rPr>
+          <w:rFonts w:eastAsia="SimSun"/>
+          <w:spacing w:val="-1"/>
           <w:sz w:val="16"/>
           <w:szCs w:val="16"/>
           <w:lang w:val="en-US" w:eastAsia="x-none"/>
         </w:rPr>
-        <w:t>Livieris</w:t>
-      </w:r>
-      <w:proofErr w:type="spellEnd"/>
-      <w:r>
-        <w:rPr>
-          <w:rFonts w:eastAsia="SimSun"/>
-          <w:spacing w:val="-3"/>
-          <w:sz w:val="16"/>
-          <w:szCs w:val="16"/>
-          <w:lang w:val="en-US" w:eastAsia="x-none"/>
-        </w:rPr>
-        <w:t xml:space="preserve">, </w:t>
-      </w:r>
-      <w:proofErr w:type="spellStart"/>
-      <w:r>
-        <w:rPr>
-          <w:rFonts w:eastAsia="SimSun"/>
-          <w:spacing w:val="-3"/>
-          <w:sz w:val="16"/>
-          <w:szCs w:val="16"/>
-          <w:lang w:val="en-US" w:eastAsia="x-none"/>
-        </w:rPr>
-        <w:t>Ioannis</w:t>
-      </w:r>
-      <w:proofErr w:type="spellEnd"/>
-      <w:r>
-        <w:rPr>
-          <w:rFonts w:eastAsia="SimSun"/>
-          <w:spacing w:val="-3"/>
-          <w:sz w:val="16"/>
-          <w:szCs w:val="16"/>
-          <w:lang w:val="en-US" w:eastAsia="x-none"/>
-        </w:rPr>
-        <w:t xml:space="preserve"> E., Nikos </w:t>
-      </w:r>
-      <w:proofErr w:type="spellStart"/>
-      <w:r>
-        <w:rPr>
-          <w:rFonts w:eastAsia="SimSun"/>
-          <w:spacing w:val="-3"/>
-          <w:sz w:val="16"/>
-          <w:szCs w:val="16"/>
-          <w:lang w:val="en-US" w:eastAsia="x-none"/>
-        </w:rPr>
-        <w:t>Karacapilidis</w:t>
-      </w:r>
-      <w:proofErr w:type="spellEnd"/>
-      <w:r>
-        <w:rPr>
-          <w:rFonts w:eastAsia="SimSun"/>
-          <w:spacing w:val="-3"/>
-          <w:sz w:val="16"/>
-          <w:szCs w:val="16"/>
-          <w:lang w:val="en-US" w:eastAsia="x-none"/>
-        </w:rPr>
-        <w:t xml:space="preserve">, Georgios </w:t>
-      </w:r>
-      <w:proofErr w:type="spellStart"/>
-      <w:r>
-        <w:rPr>
-          <w:rFonts w:eastAsia="SimSun"/>
-          <w:spacing w:val="-3"/>
-          <w:sz w:val="16"/>
-          <w:szCs w:val="16"/>
-          <w:lang w:val="en-US" w:eastAsia="x-none"/>
-        </w:rPr>
-        <w:t>Domalis</w:t>
-      </w:r>
-      <w:proofErr w:type="spellEnd"/>
-      <w:r>
-        <w:rPr>
-          <w:rFonts w:eastAsia="SimSun"/>
-          <w:spacing w:val="-3"/>
-          <w:sz w:val="16"/>
-          <w:szCs w:val="16"/>
-          <w:lang w:val="en-US" w:eastAsia="x-none"/>
-        </w:rPr>
-        <w:t xml:space="preserve">, and Dimitris Tsakalidis. "An advanced explainable and interpretable ML-based framework for educational data mining." In International Conference in Methodologies and intelligent Systems for </w:t>
-      </w:r>
-      <w:proofErr w:type="spellStart"/>
-      <w:r>
-        <w:rPr>
-          <w:rFonts w:eastAsia="SimSun"/>
-          <w:spacing w:val="-3"/>
-          <w:sz w:val="16"/>
-          <w:szCs w:val="16"/>
-          <w:lang w:val="en-US" w:eastAsia="x-none"/>
-        </w:rPr>
-        <w:t>Techhnology</w:t>
-      </w:r>
-      <w:proofErr w:type="spellEnd"/>
-      <w:r>
-        <w:rPr>
-          <w:rFonts w:eastAsia="SimSun"/>
-          <w:spacing w:val="-3"/>
-          <w:sz w:val="16"/>
-          <w:szCs w:val="16"/>
-          <w:lang w:val="en-US" w:eastAsia="x-none"/>
-        </w:rPr>
-        <w:t xml:space="preserve"> Enhanced Learning, pp. 87-96. Cham: Springer Nature Switzerland, 2023.</w:t>
+        <w:t>R.A.P. Queirós and J.P. Leal, “PETCHA: A Programming Exercises Teaching Assistant,” In Proceedings of the 17th ACM annual conference on Innovation and technology in computer science education, pp. 192–197, 2012.</w:t>
       </w:r>
     </w:p>
     <w:p>
@@ -8396,29 +6287,7 @@
           <w:szCs w:val="16"/>
           <w:lang w:val="en-US" w:eastAsia="x-none"/>
         </w:rPr>
-        <w:t xml:space="preserve">R.A.P. </w:t>
-      </w:r>
-      <w:proofErr w:type="spellStart"/>
-      <w:r>
-        <w:rPr>
-          <w:rFonts w:eastAsia="SimSun"/>
-          <w:spacing w:val="-1"/>
-          <w:sz w:val="16"/>
-          <w:szCs w:val="16"/>
-          <w:lang w:val="en-US" w:eastAsia="x-none"/>
-        </w:rPr>
-        <w:t>Queirós</w:t>
-      </w:r>
-      <w:proofErr w:type="spellEnd"/>
-      <w:r>
-        <w:rPr>
-          <w:rFonts w:eastAsia="SimSun"/>
-          <w:spacing w:val="-1"/>
-          <w:sz w:val="16"/>
-          <w:szCs w:val="16"/>
-          <w:lang w:val="en-US" w:eastAsia="x-none"/>
-        </w:rPr>
-        <w:t xml:space="preserve"> and J.P. Leal, “PETCHA: A Programming Exercises Teaching Assistant,” In Proceedings of the 17th ACM annual conference on Innovation and technology in computer science education, pp. 192–197, 2012.</w:t>
+        <w:t>I. Mekterović, L. Brkić, B. Milašinović and M. Baranović, “Building a Comprehensive Automated Programming Assessment System,” IEEE Access, vol. 8, pp. 81154–81172, 2020.</w:t>
       </w:r>
     </w:p>
     <w:p>
@@ -8452,95 +6321,7 @@
           <w:szCs w:val="16"/>
           <w:lang w:val="en-US" w:eastAsia="x-none"/>
         </w:rPr>
-        <w:t xml:space="preserve">I. </w:t>
-      </w:r>
-      <w:proofErr w:type="spellStart"/>
-      <w:r>
-        <w:rPr>
-          <w:rFonts w:eastAsia="SimSun"/>
-          <w:spacing w:val="-1"/>
-          <w:sz w:val="16"/>
-          <w:szCs w:val="16"/>
-          <w:lang w:val="en-US" w:eastAsia="x-none"/>
-        </w:rPr>
-        <w:t>Mekterović</w:t>
-      </w:r>
-      <w:proofErr w:type="spellEnd"/>
-      <w:r>
-        <w:rPr>
-          <w:rFonts w:eastAsia="SimSun"/>
-          <w:spacing w:val="-1"/>
-          <w:sz w:val="16"/>
-          <w:szCs w:val="16"/>
-          <w:lang w:val="en-US" w:eastAsia="x-none"/>
-        </w:rPr>
-        <w:t xml:space="preserve">, L. </w:t>
-      </w:r>
-      <w:proofErr w:type="spellStart"/>
-      <w:r>
-        <w:rPr>
-          <w:rFonts w:eastAsia="SimSun"/>
-          <w:spacing w:val="-1"/>
-          <w:sz w:val="16"/>
-          <w:szCs w:val="16"/>
-          <w:lang w:val="en-US" w:eastAsia="x-none"/>
-        </w:rPr>
-        <w:t>Brkić</w:t>
-      </w:r>
-      <w:proofErr w:type="spellEnd"/>
-      <w:r>
-        <w:rPr>
-          <w:rFonts w:eastAsia="SimSun"/>
-          <w:spacing w:val="-1"/>
-          <w:sz w:val="16"/>
-          <w:szCs w:val="16"/>
-          <w:lang w:val="en-US" w:eastAsia="x-none"/>
-        </w:rPr>
-        <w:t xml:space="preserve">, B. </w:t>
-      </w:r>
-      <w:proofErr w:type="spellStart"/>
-      <w:r>
-        <w:rPr>
-          <w:rFonts w:eastAsia="SimSun"/>
-          <w:spacing w:val="-1"/>
-          <w:sz w:val="16"/>
-          <w:szCs w:val="16"/>
-          <w:lang w:val="en-US" w:eastAsia="x-none"/>
-        </w:rPr>
-        <w:t>Milašinović</w:t>
-      </w:r>
-      <w:proofErr w:type="spellEnd"/>
-      <w:r>
-        <w:rPr>
-          <w:rFonts w:eastAsia="SimSun"/>
-          <w:spacing w:val="-1"/>
-          <w:sz w:val="16"/>
-          <w:szCs w:val="16"/>
-          <w:lang w:val="en-US" w:eastAsia="x-none"/>
-        </w:rPr>
-        <w:t xml:space="preserve"> and M. </w:t>
-      </w:r>
-      <w:proofErr w:type="spellStart"/>
-      <w:r>
-        <w:rPr>
-          <w:rFonts w:eastAsia="SimSun"/>
-          <w:spacing w:val="-1"/>
-          <w:sz w:val="16"/>
-          <w:szCs w:val="16"/>
-          <w:lang w:val="en-US" w:eastAsia="x-none"/>
-        </w:rPr>
-        <w:t>Baranović</w:t>
-      </w:r>
-      <w:proofErr w:type="spellEnd"/>
-      <w:r>
-        <w:rPr>
-          <w:rFonts w:eastAsia="SimSun"/>
-          <w:spacing w:val="-1"/>
-          <w:sz w:val="16"/>
-          <w:szCs w:val="16"/>
-          <w:lang w:val="en-US" w:eastAsia="x-none"/>
-        </w:rPr>
-        <w:t>, “Building a Comprehensive Automated Programming Assessment System,” IEEE Access, vol. 8, pp. 81154–81172, 2020.</w:t>
+        <w:t>S. Combéfis. “Automated Code Assessment for Education: Review, Classification and Perspectives on Techniques and Tools,” Software, vol. 1(1), pp. 3–30, 2022.</w:t>
       </w:r>
     </w:p>
     <w:p>
@@ -8574,85 +6355,7 @@
           <w:szCs w:val="16"/>
           <w:lang w:val="en-US" w:eastAsia="x-none"/>
         </w:rPr>
-        <w:t xml:space="preserve">S. </w:t>
-      </w:r>
-      <w:proofErr w:type="spellStart"/>
-      <w:r>
-        <w:rPr>
-          <w:rFonts w:eastAsia="SimSun"/>
-          <w:spacing w:val="-1"/>
-          <w:sz w:val="16"/>
-          <w:szCs w:val="16"/>
-          <w:lang w:val="en-US" w:eastAsia="x-none"/>
-        </w:rPr>
-        <w:t>Combéfis</w:t>
-      </w:r>
-      <w:proofErr w:type="spellEnd"/>
-      <w:r>
-        <w:rPr>
-          <w:rFonts w:eastAsia="SimSun"/>
-          <w:spacing w:val="-1"/>
-          <w:sz w:val="16"/>
-          <w:szCs w:val="16"/>
-          <w:lang w:val="en-US" w:eastAsia="x-none"/>
-        </w:rPr>
-        <w:t>. “Automated Code Assessment for Education: Review, Classification and Perspectives on Techniques and Tools,” Software, vol. 1(1), pp. 3–30, 2022.</w:t>
-      </w:r>
-    </w:p>
-    <w:p>
-      <w:pPr>
-        <w:numPr>
-          <w:ilvl w:val="0"/>
-          <w:numId w:val="36"/>
-        </w:numPr>
-        <w:tabs>
-          <w:tab w:val="clear" w:pos="3479"/>
-          <w:tab w:val="left" w:pos="360"/>
-          <w:tab w:val="num" w:pos="3336"/>
-        </w:tabs>
-        <w:suppressAutoHyphens/>
-        <w:spacing w:after="50" w:line="180" w:lineRule="exact"/>
-        <w:ind w:left="352" w:hanging="352"/>
-        <w:jc w:val="both"/>
-        <w:rPr>
-          <w:rFonts w:eastAsia="SimSun"/>
-          <w:spacing w:val="-1"/>
-          <w:sz w:val="16"/>
-          <w:szCs w:val="16"/>
-          <w:lang w:val="en-US" w:eastAsia="x-none"/>
-        </w:rPr>
-      </w:pPr>
-      <w:r>
-        <w:rPr>
-          <w:rFonts w:eastAsia="SimSun"/>
-          <w:spacing w:val="-1"/>
-          <w:sz w:val="16"/>
-          <w:szCs w:val="16"/>
-          <w:lang w:val="en-US" w:eastAsia="x-none"/>
-        </w:rPr>
-        <w:t xml:space="preserve">P.N. </w:t>
-      </w:r>
-      <w:proofErr w:type="spellStart"/>
-      <w:r>
-        <w:rPr>
-          <w:rFonts w:eastAsia="SimSun"/>
-          <w:spacing w:val="-1"/>
-          <w:sz w:val="16"/>
-          <w:szCs w:val="16"/>
-          <w:lang w:val="en-US" w:eastAsia="x-none"/>
-        </w:rPr>
-        <w:t>Sovietov</w:t>
-      </w:r>
-      <w:proofErr w:type="spellEnd"/>
-      <w:r>
-        <w:rPr>
-          <w:rFonts w:eastAsia="SimSun"/>
-          <w:spacing w:val="-1"/>
-          <w:sz w:val="16"/>
-          <w:szCs w:val="16"/>
-          <w:lang w:val="en-US" w:eastAsia="x-none"/>
-        </w:rPr>
-        <w:t xml:space="preserve"> and A.V Gorchakov, “Digital Teaching Assistant for the Python Programming Course,” In Proceedings of the 2022 2nd International Conference on Technology Enhanced Learning in Higher Education (TELE), pp. 272–276, 2022.</w:t>
+        <w:t>P.N. Sovietov and A.V Gorchakov, “Digital Teaching Assistant for the Python Programming Course,” In Proceedings of the 2022 2nd International Conference on Technology Enhanced Learning in Higher Education (TELE), pp. 272–276, 2022.</w:t>
       </w:r>
     </w:p>
     <w:p>
@@ -8681,7 +6384,6 @@
           <w14:ligatures w14:val="none"/>
         </w:rPr>
       </w:pPr>
-      <w:proofErr w:type="spellStart"/>
       <w:r>
         <w:rPr>
           <w:rFonts w:ascii="Times New Roman" w:eastAsia="SimSun" w:hAnsi="Times New Roman" w:cs="Times New Roman"/>
@@ -8692,9 +6394,8 @@
           <w:lang w:val="en-US" w:eastAsia="x-none"/>
           <w14:ligatures w14:val="none"/>
         </w:rPr>
-        <w:t>Ju.V</w:t>
-      </w:r>
-      <w:proofErr w:type="spellEnd"/>
+        <w:t xml:space="preserve">Ju.V. Starichkova, I.E. Rogov and V.S. Tomashevskaya, “Developing the data management component of an academic discipline program for an educational management information system,” Russian Technological Journal, vol. 11(1), pp. 7−17, 2023. doi: </w:t>
+      </w:r>
       <w:r>
         <w:rPr>
           <w:rFonts w:ascii="Times New Roman" w:eastAsia="SimSun" w:hAnsi="Times New Roman" w:cs="Times New Roman"/>
@@ -8705,9 +6406,8 @@
           <w:lang w:val="en-US" w:eastAsia="x-none"/>
           <w14:ligatures w14:val="none"/>
         </w:rPr>
-        <w:t xml:space="preserve">. </w:t>
-      </w:r>
-      <w:proofErr w:type="spellStart"/>
+        <w:t xml:space="preserve"> </w:t>
+      </w:r>
       <w:r>
         <w:rPr>
           <w:rFonts w:ascii="Times New Roman" w:eastAsia="SimSun" w:hAnsi="Times New Roman" w:cs="Times New Roman"/>
@@ -8718,100 +6418,7 @@
           <w:lang w:val="en-US" w:eastAsia="x-none"/>
           <w14:ligatures w14:val="none"/>
         </w:rPr>
-        <w:t>Starichkova</w:t>
-      </w:r>
-      <w:proofErr w:type="spellEnd"/>
-      <w:r>
-        <w:rPr>
-          <w:rFonts w:ascii="Times New Roman" w:eastAsia="SimSun" w:hAnsi="Times New Roman" w:cs="Times New Roman"/>
-          <w:spacing w:val="-1"/>
-          <w:kern w:val="0"/>
-          <w:sz w:val="16"/>
-          <w:szCs w:val="16"/>
-          <w:lang w:val="en-US" w:eastAsia="x-none"/>
-          <w14:ligatures w14:val="none"/>
-        </w:rPr>
-        <w:t xml:space="preserve">, I.E. </w:t>
-      </w:r>
-      <w:proofErr w:type="spellStart"/>
-      <w:r>
-        <w:rPr>
-          <w:rFonts w:ascii="Times New Roman" w:eastAsia="SimSun" w:hAnsi="Times New Roman" w:cs="Times New Roman"/>
-          <w:spacing w:val="-1"/>
-          <w:kern w:val="0"/>
-          <w:sz w:val="16"/>
-          <w:szCs w:val="16"/>
-          <w:lang w:val="en-US" w:eastAsia="x-none"/>
-          <w14:ligatures w14:val="none"/>
-        </w:rPr>
-        <w:t>Rogov</w:t>
-      </w:r>
-      <w:proofErr w:type="spellEnd"/>
-      <w:r>
-        <w:rPr>
-          <w:rFonts w:ascii="Times New Roman" w:eastAsia="SimSun" w:hAnsi="Times New Roman" w:cs="Times New Roman"/>
-          <w:spacing w:val="-1"/>
-          <w:kern w:val="0"/>
-          <w:sz w:val="16"/>
-          <w:szCs w:val="16"/>
-          <w:lang w:val="en-US" w:eastAsia="x-none"/>
-          <w14:ligatures w14:val="none"/>
-        </w:rPr>
-        <w:t xml:space="preserve"> and V.S. </w:t>
-      </w:r>
-      <w:proofErr w:type="spellStart"/>
-      <w:r>
-        <w:rPr>
-          <w:rFonts w:ascii="Times New Roman" w:eastAsia="SimSun" w:hAnsi="Times New Roman" w:cs="Times New Roman"/>
-          <w:spacing w:val="-1"/>
-          <w:kern w:val="0"/>
-          <w:sz w:val="16"/>
-          <w:szCs w:val="16"/>
-          <w:lang w:val="en-US" w:eastAsia="x-none"/>
-          <w14:ligatures w14:val="none"/>
-        </w:rPr>
-        <w:t>Tomashevskaya</w:t>
-      </w:r>
-      <w:proofErr w:type="spellEnd"/>
-      <w:r>
-        <w:rPr>
-          <w:rFonts w:ascii="Times New Roman" w:eastAsia="SimSun" w:hAnsi="Times New Roman" w:cs="Times New Roman"/>
-          <w:spacing w:val="-1"/>
-          <w:kern w:val="0"/>
-          <w:sz w:val="16"/>
-          <w:szCs w:val="16"/>
-          <w:lang w:val="en-US" w:eastAsia="x-none"/>
-          <w14:ligatures w14:val="none"/>
-        </w:rPr>
-        <w:t xml:space="preserve">, “Developing the data management component of an academic discipline program for an educational management information system,” Russian Technological Journal, vol. 11(1), pp. 7−17, 2023. </w:t>
-      </w:r>
-      <w:proofErr w:type="spellStart"/>
-      <w:proofErr w:type="gramStart"/>
-      <w:r>
-        <w:rPr>
-          <w:rFonts w:ascii="Times New Roman" w:eastAsia="SimSun" w:hAnsi="Times New Roman" w:cs="Times New Roman"/>
-          <w:spacing w:val="-1"/>
-          <w:kern w:val="0"/>
-          <w:sz w:val="16"/>
-          <w:szCs w:val="16"/>
-          <w:lang w:val="en-US" w:eastAsia="x-none"/>
-          <w14:ligatures w14:val="none"/>
-        </w:rPr>
-        <w:t>doi</w:t>
-      </w:r>
-      <w:proofErr w:type="spellEnd"/>
-      <w:proofErr w:type="gramEnd"/>
-      <w:r>
-        <w:rPr>
-          <w:rFonts w:ascii="Times New Roman" w:eastAsia="SimSun" w:hAnsi="Times New Roman" w:cs="Times New Roman"/>
-          <w:spacing w:val="-1"/>
-          <w:kern w:val="0"/>
-          <w:sz w:val="16"/>
-          <w:szCs w:val="16"/>
-          <w:lang w:val="en-US" w:eastAsia="x-none"/>
-          <w14:ligatures w14:val="none"/>
-        </w:rPr>
-        <w:t>: 10.32362/2500-316X-2023-11-1-7-17.</w:t>
+        <w:t>.</w:t>
       </w:r>
     </w:p>
     <w:p>
@@ -8840,9 +6447,8 @@
           <w:spacing w:val="-5"/>
           <w:lang w:eastAsia="x-none"/>
         </w:rPr>
-        <w:t xml:space="preserve">L.A. </w:t>
-      </w:r>
-      <w:proofErr w:type="spellStart"/>
+        <w:t xml:space="preserve">L.A. Demidova, P.N. Sovietov, E.G. Andrianova and A.A. Demidova, “Anomalies Detection in Student Activity in Solving Unique Programming Exercises: Motivated Students against Suspicious Ones,” Available online: </w:t>
+      </w:r>
       <w:r>
         <w:rPr>
           <w:rFonts w:eastAsia="SimSun"/>
@@ -8850,9 +6456,8 @@
           <w:spacing w:val="-5"/>
           <w:lang w:eastAsia="x-none"/>
         </w:rPr>
-        <w:t>Demidova</w:t>
-      </w:r>
-      <w:proofErr w:type="spellEnd"/>
+        <w:t xml:space="preserve"> </w:t>
+      </w:r>
       <w:r>
         <w:rPr>
           <w:rFonts w:eastAsia="SimSun"/>
@@ -8860,67 +6465,7 @@
           <w:spacing w:val="-5"/>
           <w:lang w:eastAsia="x-none"/>
         </w:rPr>
-        <w:t xml:space="preserve">, P.N. </w:t>
-      </w:r>
-      <w:proofErr w:type="spellStart"/>
-      <w:r>
-        <w:rPr>
-          <w:rFonts w:eastAsia="SimSun"/>
-          <w:noProof w:val="0"/>
-          <w:spacing w:val="-5"/>
-          <w:lang w:eastAsia="x-none"/>
-        </w:rPr>
-        <w:t>Sovietov</w:t>
-      </w:r>
-      <w:proofErr w:type="spellEnd"/>
-      <w:r>
-        <w:rPr>
-          <w:rFonts w:eastAsia="SimSun"/>
-          <w:noProof w:val="0"/>
-          <w:spacing w:val="-5"/>
-          <w:lang w:eastAsia="x-none"/>
-        </w:rPr>
-        <w:t xml:space="preserve">, E.G. </w:t>
-      </w:r>
-      <w:proofErr w:type="spellStart"/>
-      <w:r>
-        <w:rPr>
-          <w:rFonts w:eastAsia="SimSun"/>
-          <w:noProof w:val="0"/>
-          <w:spacing w:val="-5"/>
-          <w:lang w:eastAsia="x-none"/>
-        </w:rPr>
-        <w:t>Andrianova</w:t>
-      </w:r>
-      <w:proofErr w:type="spellEnd"/>
-      <w:r>
-        <w:rPr>
-          <w:rFonts w:eastAsia="SimSun"/>
-          <w:noProof w:val="0"/>
-          <w:spacing w:val="-5"/>
-          <w:lang w:eastAsia="x-none"/>
-        </w:rPr>
-        <w:t xml:space="preserve"> and A.A. </w:t>
-      </w:r>
-      <w:proofErr w:type="spellStart"/>
-      <w:r>
-        <w:rPr>
-          <w:rFonts w:eastAsia="SimSun"/>
-          <w:noProof w:val="0"/>
-          <w:spacing w:val="-5"/>
-          <w:lang w:eastAsia="x-none"/>
-        </w:rPr>
-        <w:t>Demidova</w:t>
-      </w:r>
-      <w:proofErr w:type="spellEnd"/>
-      <w:r>
-        <w:rPr>
-          <w:rFonts w:eastAsia="SimSun"/>
-          <w:noProof w:val="0"/>
-          <w:spacing w:val="-5"/>
-          <w:lang w:eastAsia="x-none"/>
-        </w:rPr>
-        <w:t>, “Anomalies Detection in Student Activity in Solving Unique Programming Exercises: Motivated Students against Suspicious Ones,” Available online: https://zenodo.org/record/8092417 (accessed on 30 September 2023).</w:t>
+        <w:t xml:space="preserve"> (accessed on 30 September 2023).</w:t>
       </w:r>
     </w:p>
     <w:p>
@@ -8959,85 +6504,7 @@
           <w:lang w:val="en-US" w:eastAsia="x-none"/>
           <w14:ligatures w14:val="none"/>
         </w:rPr>
-        <w:t xml:space="preserve">L.A. </w:t>
-      </w:r>
-      <w:proofErr w:type="spellStart"/>
-      <w:r>
-        <w:rPr>
-          <w:rFonts w:ascii="Times New Roman" w:eastAsia="SimSun" w:hAnsi="Times New Roman" w:cs="Times New Roman"/>
-          <w:spacing w:val="-1"/>
-          <w:kern w:val="0"/>
-          <w:sz w:val="16"/>
-          <w:szCs w:val="16"/>
-          <w:lang w:val="en-US" w:eastAsia="x-none"/>
-          <w14:ligatures w14:val="none"/>
-        </w:rPr>
-        <w:t>Demidova</w:t>
-      </w:r>
-      <w:proofErr w:type="spellEnd"/>
-      <w:r>
-        <w:rPr>
-          <w:rFonts w:ascii="Times New Roman" w:eastAsia="SimSun" w:hAnsi="Times New Roman" w:cs="Times New Roman"/>
-          <w:spacing w:val="-1"/>
-          <w:kern w:val="0"/>
-          <w:sz w:val="16"/>
-          <w:szCs w:val="16"/>
-          <w:lang w:val="en-US" w:eastAsia="x-none"/>
-          <w14:ligatures w14:val="none"/>
-        </w:rPr>
-        <w:t xml:space="preserve">, E.G. </w:t>
-      </w:r>
-      <w:proofErr w:type="spellStart"/>
-      <w:r>
-        <w:rPr>
-          <w:rFonts w:ascii="Times New Roman" w:eastAsia="SimSun" w:hAnsi="Times New Roman" w:cs="Times New Roman"/>
-          <w:spacing w:val="-1"/>
-          <w:kern w:val="0"/>
-          <w:sz w:val="16"/>
-          <w:szCs w:val="16"/>
-          <w:lang w:val="en-US" w:eastAsia="x-none"/>
-          <w14:ligatures w14:val="none"/>
-        </w:rPr>
-        <w:t>Andrianova</w:t>
-      </w:r>
-      <w:proofErr w:type="spellEnd"/>
-      <w:r>
-        <w:rPr>
-          <w:rFonts w:ascii="Times New Roman" w:eastAsia="SimSun" w:hAnsi="Times New Roman" w:cs="Times New Roman"/>
-          <w:spacing w:val="-1"/>
-          <w:kern w:val="0"/>
-          <w:sz w:val="16"/>
-          <w:szCs w:val="16"/>
-          <w:lang w:val="en-US" w:eastAsia="x-none"/>
-          <w14:ligatures w14:val="none"/>
-        </w:rPr>
-        <w:t xml:space="preserve">, P.N. </w:t>
-      </w:r>
-      <w:proofErr w:type="spellStart"/>
-      <w:r>
-        <w:rPr>
-          <w:rFonts w:ascii="Times New Roman" w:eastAsia="SimSun" w:hAnsi="Times New Roman" w:cs="Times New Roman"/>
-          <w:spacing w:val="-1"/>
-          <w:kern w:val="0"/>
-          <w:sz w:val="16"/>
-          <w:szCs w:val="16"/>
-          <w:lang w:val="en-US" w:eastAsia="x-none"/>
-          <w14:ligatures w14:val="none"/>
-        </w:rPr>
-        <w:t>Sovietov</w:t>
-      </w:r>
-      <w:proofErr w:type="spellEnd"/>
-      <w:r>
-        <w:rPr>
-          <w:rFonts w:ascii="Times New Roman" w:eastAsia="SimSun" w:hAnsi="Times New Roman" w:cs="Times New Roman"/>
-          <w:spacing w:val="-1"/>
-          <w:kern w:val="0"/>
-          <w:sz w:val="16"/>
-          <w:szCs w:val="16"/>
-          <w:lang w:val="en-US" w:eastAsia="x-none"/>
-          <w14:ligatures w14:val="none"/>
-        </w:rPr>
-        <w:t xml:space="preserve"> and A.V. Gorchakov, “Dataset of Program Source Codes Solving Unique Programming Exercises Generated by Digital Teaching Assistant,” Data, vol. 8, pp. 109, 2023. https://doi.org/10.3390/data8060109.</w:t>
+        <w:t>L.A. Demidova, E.G. Andrianova, P.N. Sovietov and A.V. Gorchakov, “Dataset of Program Source Codes Solving Unique Programming Exercises Generated by Digital Teaching Assistant,” Data, vol. 8, pp. 109, 2023. https://doi.org/10.3390/data8060109.</w:t>
       </w:r>
     </w:p>
     <w:p>
@@ -9076,85 +6543,7 @@
           <w:lang w:val="en-US" w:eastAsia="x-none"/>
           <w14:ligatures w14:val="none"/>
         </w:rPr>
-        <w:t xml:space="preserve">L. Jiang, G. </w:t>
-      </w:r>
-      <w:proofErr w:type="spellStart"/>
-      <w:r>
-        <w:rPr>
-          <w:rFonts w:ascii="Times New Roman" w:eastAsia="SimSun" w:hAnsi="Times New Roman" w:cs="Times New Roman"/>
-          <w:spacing w:val="-1"/>
-          <w:kern w:val="0"/>
-          <w:sz w:val="16"/>
-          <w:szCs w:val="16"/>
-          <w:lang w:val="en-US" w:eastAsia="x-none"/>
-          <w14:ligatures w14:val="none"/>
-        </w:rPr>
-        <w:t>Misherghi</w:t>
-      </w:r>
-      <w:proofErr w:type="spellEnd"/>
-      <w:r>
-        <w:rPr>
-          <w:rFonts w:ascii="Times New Roman" w:eastAsia="SimSun" w:hAnsi="Times New Roman" w:cs="Times New Roman"/>
-          <w:spacing w:val="-1"/>
-          <w:kern w:val="0"/>
-          <w:sz w:val="16"/>
-          <w:szCs w:val="16"/>
-          <w:lang w:val="en-US" w:eastAsia="x-none"/>
-          <w14:ligatures w14:val="none"/>
-        </w:rPr>
-        <w:t xml:space="preserve">, Z. Su and S. </w:t>
-      </w:r>
-      <w:proofErr w:type="spellStart"/>
-      <w:r>
-        <w:rPr>
-          <w:rFonts w:ascii="Times New Roman" w:eastAsia="SimSun" w:hAnsi="Times New Roman" w:cs="Times New Roman"/>
-          <w:spacing w:val="-1"/>
-          <w:kern w:val="0"/>
-          <w:sz w:val="16"/>
-          <w:szCs w:val="16"/>
-          <w:lang w:val="en-US" w:eastAsia="x-none"/>
-          <w14:ligatures w14:val="none"/>
-        </w:rPr>
-        <w:t>Glondu</w:t>
-      </w:r>
-      <w:proofErr w:type="spellEnd"/>
-      <w:r>
-        <w:rPr>
-          <w:rFonts w:ascii="Times New Roman" w:eastAsia="SimSun" w:hAnsi="Times New Roman" w:cs="Times New Roman"/>
-          <w:spacing w:val="-1"/>
-          <w:kern w:val="0"/>
-          <w:sz w:val="16"/>
-          <w:szCs w:val="16"/>
-          <w:lang w:val="en-US" w:eastAsia="x-none"/>
-          <w14:ligatures w14:val="none"/>
-        </w:rPr>
-        <w:t xml:space="preserve">, “Deckard: Scalable and Accurate Tree-Based Detection of Code Clones,” In Proceedings of the 29-th International Conference on Software Engineering (ICSE’07), Minneapolis, MN, USA, 20–26 May 2007; IEEE: </w:t>
-      </w:r>
-      <w:proofErr w:type="spellStart"/>
-      <w:r>
-        <w:rPr>
-          <w:rFonts w:ascii="Times New Roman" w:eastAsia="SimSun" w:hAnsi="Times New Roman" w:cs="Times New Roman"/>
-          <w:spacing w:val="-1"/>
-          <w:kern w:val="0"/>
-          <w:sz w:val="16"/>
-          <w:szCs w:val="16"/>
-          <w:lang w:val="en-US" w:eastAsia="x-none"/>
-          <w14:ligatures w14:val="none"/>
-        </w:rPr>
-        <w:t>Pistacaway</w:t>
-      </w:r>
-      <w:proofErr w:type="spellEnd"/>
-      <w:r>
-        <w:rPr>
-          <w:rFonts w:ascii="Times New Roman" w:eastAsia="SimSun" w:hAnsi="Times New Roman" w:cs="Times New Roman"/>
-          <w:spacing w:val="-1"/>
-          <w:kern w:val="0"/>
-          <w:sz w:val="16"/>
-          <w:szCs w:val="16"/>
-          <w:lang w:val="en-US" w:eastAsia="x-none"/>
-          <w14:ligatures w14:val="none"/>
-        </w:rPr>
-        <w:t>, NJ, USA; pp. 96–105, 2007.</w:t>
+        <w:t>L. Jiang, G. Misherghi, Z. Su and S. Glondu, “Deckard: Scalable and Accurate Tree-Based Detection of Code Clones,” In Proceedings of the 29-th International Conference on Software Engineering (ICSE’07), Minneapolis, MN, USA, 20–26 May 2007; IEEE: Pistacaway, NJ, USA; pp. 96–105, 2007.</w:t>
       </w:r>
     </w:p>
     <w:p>
@@ -9188,95 +6577,7 @@
           <w:szCs w:val="16"/>
           <w:lang w:val="en-US" w:eastAsia="x-none"/>
         </w:rPr>
-        <w:t xml:space="preserve">L.A. </w:t>
-      </w:r>
-      <w:proofErr w:type="spellStart"/>
-      <w:r>
-        <w:rPr>
-          <w:rFonts w:eastAsia="SimSun"/>
-          <w:spacing w:val="-1"/>
-          <w:sz w:val="16"/>
-          <w:szCs w:val="16"/>
-          <w:lang w:val="en-US" w:eastAsia="x-none"/>
-        </w:rPr>
-        <w:t>Demidova</w:t>
-      </w:r>
-      <w:proofErr w:type="spellEnd"/>
-      <w:r>
-        <w:rPr>
-          <w:rFonts w:eastAsia="SimSun"/>
-          <w:spacing w:val="-1"/>
-          <w:sz w:val="16"/>
-          <w:szCs w:val="16"/>
-          <w:lang w:val="en-US" w:eastAsia="x-none"/>
-        </w:rPr>
-        <w:t xml:space="preserve">, P.N. </w:t>
-      </w:r>
-      <w:proofErr w:type="spellStart"/>
-      <w:r>
-        <w:rPr>
-          <w:rFonts w:eastAsia="SimSun"/>
-          <w:spacing w:val="-1"/>
-          <w:sz w:val="16"/>
-          <w:szCs w:val="16"/>
-          <w:lang w:val="en-US" w:eastAsia="x-none"/>
-        </w:rPr>
-        <w:t>Sovietov</w:t>
-      </w:r>
-      <w:proofErr w:type="spellEnd"/>
-      <w:r>
-        <w:rPr>
-          <w:rFonts w:eastAsia="SimSun"/>
-          <w:spacing w:val="-1"/>
-          <w:sz w:val="16"/>
-          <w:szCs w:val="16"/>
-          <w:lang w:val="en-US" w:eastAsia="x-none"/>
-        </w:rPr>
-        <w:t xml:space="preserve">, E.G. </w:t>
-      </w:r>
-      <w:proofErr w:type="spellStart"/>
-      <w:r>
-        <w:rPr>
-          <w:rFonts w:eastAsia="SimSun"/>
-          <w:spacing w:val="-1"/>
-          <w:sz w:val="16"/>
-          <w:szCs w:val="16"/>
-          <w:lang w:val="en-US" w:eastAsia="x-none"/>
-        </w:rPr>
-        <w:t>Andrianova</w:t>
-      </w:r>
-      <w:proofErr w:type="spellEnd"/>
-      <w:r>
-        <w:rPr>
-          <w:rFonts w:eastAsia="SimSun"/>
-          <w:spacing w:val="-1"/>
-          <w:sz w:val="16"/>
-          <w:szCs w:val="16"/>
-          <w:lang w:val="en-US" w:eastAsia="x-none"/>
-        </w:rPr>
-        <w:t xml:space="preserve"> and A.A. </w:t>
-      </w:r>
-      <w:proofErr w:type="spellStart"/>
-      <w:r>
-        <w:rPr>
-          <w:rFonts w:eastAsia="SimSun"/>
-          <w:spacing w:val="-1"/>
-          <w:sz w:val="16"/>
-          <w:szCs w:val="16"/>
-          <w:lang w:val="en-US" w:eastAsia="x-none"/>
-        </w:rPr>
-        <w:t>Demidova</w:t>
-      </w:r>
-      <w:proofErr w:type="spellEnd"/>
-      <w:r>
-        <w:rPr>
-          <w:rFonts w:eastAsia="SimSun"/>
-          <w:spacing w:val="-1"/>
-          <w:sz w:val="16"/>
-          <w:szCs w:val="16"/>
-          <w:lang w:val="en-US" w:eastAsia="x-none"/>
-        </w:rPr>
-        <w:t>, “Anomaly Detection in Student Activity in Solving Unique Programming Exercises: Motivated Students against Suspicious Ones,” Data, vol. 8, pp. 129, 2023.</w:t>
+        <w:t>E.G. Andrianova, L.A. Demidova and P.N. Sovetov. “Pedagogical Design of a Digital Teaching Assistant in Massive Professional Training for the Digital Economy.” Russian Technological Journal, vol. 10(3), pp. 7–23, 2022.</w:t>
       </w:r>
     </w:p>
     <w:p>
@@ -9292,8 +6593,13 @@
         </w:tabs>
         <w:suppressAutoHyphens/>
         <w:spacing w:after="50" w:line="180" w:lineRule="exact"/>
-        <w:ind w:left="352" w:hanging="352"/>
+        <w:ind w:left="360"/>
         <w:jc w:val="both"/>
+        <w:rPr>
+          <w:lang w:val="en-US"/>
+        </w:rPr>
+      </w:pPr>
+      <w:r>
         <w:rPr>
           <w:rFonts w:eastAsia="SimSun"/>
           <w:spacing w:val="-1"/>
@@ -9301,156 +6607,7 @@
           <w:szCs w:val="16"/>
           <w:lang w:val="en-US" w:eastAsia="x-none"/>
         </w:rPr>
-      </w:pPr>
-      <w:r>
-        <w:rPr>
-          <w:rFonts w:eastAsia="SimSun"/>
-          <w:spacing w:val="-1"/>
-          <w:sz w:val="16"/>
-          <w:szCs w:val="16"/>
-          <w:lang w:val="en-US" w:eastAsia="x-none"/>
-        </w:rPr>
-        <w:t xml:space="preserve">E.G. </w:t>
-      </w:r>
-      <w:proofErr w:type="spellStart"/>
-      <w:r>
-        <w:rPr>
-          <w:rFonts w:eastAsia="SimSun"/>
-          <w:spacing w:val="-1"/>
-          <w:sz w:val="16"/>
-          <w:szCs w:val="16"/>
-          <w:lang w:val="en-US" w:eastAsia="x-none"/>
-        </w:rPr>
-        <w:t>Andrianova</w:t>
-      </w:r>
-      <w:proofErr w:type="spellEnd"/>
-      <w:r>
-        <w:rPr>
-          <w:rFonts w:eastAsia="SimSun"/>
-          <w:spacing w:val="-1"/>
-          <w:sz w:val="16"/>
-          <w:szCs w:val="16"/>
-          <w:lang w:val="en-US" w:eastAsia="x-none"/>
-        </w:rPr>
-        <w:t xml:space="preserve">, L.A. </w:t>
-      </w:r>
-      <w:proofErr w:type="spellStart"/>
-      <w:r>
-        <w:rPr>
-          <w:rFonts w:eastAsia="SimSun"/>
-          <w:spacing w:val="-1"/>
-          <w:sz w:val="16"/>
-          <w:szCs w:val="16"/>
-          <w:lang w:val="en-US" w:eastAsia="x-none"/>
-        </w:rPr>
-        <w:t>Demidova</w:t>
-      </w:r>
-      <w:proofErr w:type="spellEnd"/>
-      <w:r>
-        <w:rPr>
-          <w:rFonts w:eastAsia="SimSun"/>
-          <w:spacing w:val="-1"/>
-          <w:sz w:val="16"/>
-          <w:szCs w:val="16"/>
-          <w:lang w:val="en-US" w:eastAsia="x-none"/>
-        </w:rPr>
-        <w:t xml:space="preserve"> and P.N. </w:t>
-      </w:r>
-      <w:proofErr w:type="spellStart"/>
-      <w:r>
-        <w:rPr>
-          <w:rFonts w:eastAsia="SimSun"/>
-          <w:spacing w:val="-1"/>
-          <w:sz w:val="16"/>
-          <w:szCs w:val="16"/>
-          <w:lang w:val="en-US" w:eastAsia="x-none"/>
-        </w:rPr>
-        <w:t>Sovetov</w:t>
-      </w:r>
-      <w:proofErr w:type="spellEnd"/>
-      <w:r>
-        <w:rPr>
-          <w:rFonts w:eastAsia="SimSun"/>
-          <w:spacing w:val="-1"/>
-          <w:sz w:val="16"/>
-          <w:szCs w:val="16"/>
-          <w:lang w:val="en-US" w:eastAsia="x-none"/>
-        </w:rPr>
-        <w:t>. “Pedagogical Design of a Digital Teaching Assistant in Massive Professional Training for the Digital Economy.” Russian Technological Journal, vol. 10(3), pp. 7–23, 2022.</w:t>
-      </w:r>
-    </w:p>
-    <w:p>
-      <w:pPr>
-        <w:numPr>
-          <w:ilvl w:val="0"/>
-          <w:numId w:val="36"/>
-        </w:numPr>
-        <w:tabs>
-          <w:tab w:val="clear" w:pos="3479"/>
-          <w:tab w:val="left" w:pos="360"/>
-          <w:tab w:val="num" w:pos="3336"/>
-        </w:tabs>
-        <w:suppressAutoHyphens/>
-        <w:spacing w:after="50" w:line="180" w:lineRule="exact"/>
-        <w:ind w:left="360"/>
-        <w:jc w:val="both"/>
-        <w:rPr>
-          <w:lang w:val="en-US"/>
-        </w:rPr>
-      </w:pPr>
-      <w:r>
-        <w:rPr>
-          <w:rFonts w:eastAsia="SimSun"/>
-          <w:spacing w:val="-1"/>
-          <w:sz w:val="16"/>
-          <w:szCs w:val="16"/>
-          <w:lang w:val="en-US" w:eastAsia="x-none"/>
-        </w:rPr>
-        <w:t xml:space="preserve">P. </w:t>
-      </w:r>
-      <w:proofErr w:type="spellStart"/>
-      <w:r>
-        <w:rPr>
-          <w:rFonts w:eastAsia="SimSun"/>
-          <w:spacing w:val="-1"/>
-          <w:sz w:val="16"/>
-          <w:szCs w:val="16"/>
-          <w:lang w:val="en-US" w:eastAsia="x-none"/>
-        </w:rPr>
-        <w:t>Sovietov</w:t>
-      </w:r>
-      <w:proofErr w:type="spellEnd"/>
-      <w:r>
-        <w:rPr>
-          <w:rFonts w:eastAsia="SimSun"/>
-          <w:spacing w:val="-1"/>
-          <w:sz w:val="16"/>
-          <w:szCs w:val="16"/>
-          <w:lang w:val="en-US" w:eastAsia="x-none"/>
-        </w:rPr>
-        <w:t xml:space="preserve">, “Automatic Generation of Programming Exercises,” 2021 </w:t>
-      </w:r>
-      <w:proofErr w:type="gramStart"/>
-      <w:r>
-        <w:rPr>
-          <w:rFonts w:eastAsia="SimSun"/>
-          <w:spacing w:val="-1"/>
-          <w:sz w:val="16"/>
-          <w:szCs w:val="16"/>
-          <w:lang w:val="en-US" w:eastAsia="x-none"/>
-        </w:rPr>
-        <w:t>1st</w:t>
-      </w:r>
-      <w:proofErr w:type="gramEnd"/>
-      <w:r>
-        <w:rPr>
-          <w:rFonts w:eastAsia="SimSun"/>
-          <w:spacing w:val="-1"/>
-          <w:sz w:val="16"/>
-          <w:szCs w:val="16"/>
-          <w:lang w:val="en-US" w:eastAsia="x-none"/>
-        </w:rPr>
-        <w:t xml:space="preserve"> International Conference on Technology Enhanced Learning in Higher Education (TELE), Lipetsk, Russia, pp. 111-114, 2021. </w:t>
+        <w:t xml:space="preserve">P. Sovietov, “Automatic Generation of Programming Exercises,” 2021 1st International Conference on Technology Enhanced Learning in Higher Education (TELE), Lipetsk, Russia, pp. 111-114, 2021. </w:t>
       </w:r>
     </w:p>
     <w:p>
@@ -9498,7 +6655,7 @@
 </file>
 
 <file path=word/endnotes.xml><?xml version="1.0" encoding="utf-8"?>
-<w:endnotes xmlns:wpc="http://schemas.microsoft.com/office/word/2010/wordprocessingCanvas" xmlns:cx="http://schemas.microsoft.com/office/drawing/2014/chartex" xmlns:cx1="http://schemas.microsoft.com/office/drawing/2015/9/8/chartex" xmlns:mc="http://schemas.openxmlformats.org/markup-compatibility/2006" xmlns:o="urn:schemas-microsoft-com:office:office" xmlns:r="http://schemas.openxmlformats.org/officeDocument/2006/relationships" xmlns:m="http://schemas.openxmlformats.org/officeDocument/2006/math" xmlns:v="urn:schemas-microsoft-com:vml" xmlns:wp14="http://schemas.microsoft.com/office/word/2010/wordprocessingDrawing" xmlns:wp="http://schemas.openxmlformats.org/drawingml/2006/wordprocessingDrawing" xmlns:w10="urn:schemas-microsoft-com:office:word" xmlns:w="http://schemas.openxmlformats.org/wordprocessingml/2006/main" xmlns:w14="http://schemas.microsoft.com/office/word/2010/wordml" xmlns:w15="http://schemas.microsoft.com/office/word/2012/wordml" xmlns:w16se="http://schemas.microsoft.com/office/word/2015/wordml/symex" xmlns:wpg="http://schemas.microsoft.com/office/word/2010/wordprocessingGroup" xmlns:wpi="http://schemas.microsoft.com/office/word/2010/wordprocessingInk" xmlns:wne="http://schemas.microsoft.com/office/word/2006/wordml" xmlns:wps="http://schemas.microsoft.com/office/word/2010/wordprocessingShape" mc:Ignorable="w14 w15 w16se wp14">
+<w:endnotes xmlns:wpc="http://schemas.microsoft.com/office/word/2010/wordprocessingCanvas" xmlns:cx="http://schemas.microsoft.com/office/drawing/2014/chartex" xmlns:cx1="http://schemas.microsoft.com/office/drawing/2015/9/8/chartex" xmlns:cx2="http://schemas.microsoft.com/office/drawing/2015/10/21/chartex" xmlns:cx3="http://schemas.microsoft.com/office/drawing/2016/5/9/chartex" xmlns:cx4="http://schemas.microsoft.com/office/drawing/2016/5/10/chartex" xmlns:cx5="http://schemas.microsoft.com/office/drawing/2016/5/11/chartex" xmlns:cx6="http://schemas.microsoft.com/office/drawing/2016/5/12/chartex" xmlns:cx7="http://schemas.microsoft.com/office/drawing/2016/5/13/chartex" xmlns:cx8="http://schemas.microsoft.com/office/drawing/2016/5/14/chartex" xmlns:mc="http://schemas.openxmlformats.org/markup-compatibility/2006" xmlns:aink="http://schemas.microsoft.com/office/drawing/2016/ink" xmlns:am3d="http://schemas.microsoft.com/office/drawing/2017/model3d" xmlns:o="urn:schemas-microsoft-com:office:office" xmlns:r="http://schemas.openxmlformats.org/officeDocument/2006/relationships" xmlns:m="http://schemas.openxmlformats.org/officeDocument/2006/math" xmlns:v="urn:schemas-microsoft-com:vml" xmlns:wp14="http://schemas.microsoft.com/office/word/2010/wordprocessingDrawing" xmlns:wp="http://schemas.openxmlformats.org/drawingml/2006/wordprocessingDrawing" xmlns:w10="urn:schemas-microsoft-com:office:word" xmlns:w="http://schemas.openxmlformats.org/wordprocessingml/2006/main" xmlns:w14="http://schemas.microsoft.com/office/word/2010/wordml" xmlns:w15="http://schemas.microsoft.com/office/word/2012/wordml" xmlns:w16cex="http://schemas.microsoft.com/office/word/2018/wordml/cex" xmlns:w16cid="http://schemas.microsoft.com/office/word/2016/wordml/cid" xmlns:w16="http://schemas.microsoft.com/office/word/2018/wordml" xmlns:w16sdtdh="http://schemas.microsoft.com/office/word/2020/wordml/sdtdatahash" xmlns:w16se="http://schemas.microsoft.com/office/word/2015/wordml/symex" xmlns:wpg="http://schemas.microsoft.com/office/word/2010/wordprocessingGroup" xmlns:wpi="http://schemas.microsoft.com/office/word/2010/wordprocessingInk" xmlns:wne="http://schemas.microsoft.com/office/word/2006/wordml" xmlns:wps="http://schemas.microsoft.com/office/word/2010/wordprocessingShape" mc:Ignorable="w14 w15 w16se w16cid w16 w16cex w16sdtdh wp14">
   <w:endnote w:type="separator" w:id="-1">
     <w:p>
       <w:r>
@@ -9517,7 +6674,7 @@
 </file>
 
 <file path=word/footer1.xml><?xml version="1.0" encoding="utf-8"?>
-<w:ftr xmlns:wpc="http://schemas.microsoft.com/office/word/2010/wordprocessingCanvas" xmlns:cx="http://schemas.microsoft.com/office/drawing/2014/chartex" xmlns:cx1="http://schemas.microsoft.com/office/drawing/2015/9/8/chartex" xmlns:mc="http://schemas.openxmlformats.org/markup-compatibility/2006" xmlns:o="urn:schemas-microsoft-com:office:office" xmlns:r="http://schemas.openxmlformats.org/officeDocument/2006/relationships" xmlns:m="http://schemas.openxmlformats.org/officeDocument/2006/math" xmlns:v="urn:schemas-microsoft-com:vml" xmlns:wp14="http://schemas.microsoft.com/office/word/2010/wordprocessingDrawing" xmlns:wp="http://schemas.openxmlformats.org/drawingml/2006/wordprocessingDrawing" xmlns:w10="urn:schemas-microsoft-com:office:word" xmlns:w="http://schemas.openxmlformats.org/wordprocessingml/2006/main" xmlns:w14="http://schemas.microsoft.com/office/word/2010/wordml" xmlns:w15="http://schemas.microsoft.com/office/word/2012/wordml" xmlns:w16se="http://schemas.microsoft.com/office/word/2015/wordml/symex" xmlns:wpg="http://schemas.microsoft.com/office/word/2010/wordprocessingGroup" xmlns:wpi="http://schemas.microsoft.com/office/word/2010/wordprocessingInk" xmlns:wne="http://schemas.microsoft.com/office/word/2006/wordml" xmlns:wps="http://schemas.microsoft.com/office/word/2010/wordprocessingShape" mc:Ignorable="w14 w15 w16se wp14">
+<w:ftr xmlns:wpc="http://schemas.microsoft.com/office/word/2010/wordprocessingCanvas" xmlns:cx="http://schemas.microsoft.com/office/drawing/2014/chartex" xmlns:cx1="http://schemas.microsoft.com/office/drawing/2015/9/8/chartex" xmlns:cx2="http://schemas.microsoft.com/office/drawing/2015/10/21/chartex" xmlns:cx3="http://schemas.microsoft.com/office/drawing/2016/5/9/chartex" xmlns:cx4="http://schemas.microsoft.com/office/drawing/2016/5/10/chartex" xmlns:cx5="http://schemas.microsoft.com/office/drawing/2016/5/11/chartex" xmlns:cx6="http://schemas.microsoft.com/office/drawing/2016/5/12/chartex" xmlns:cx7="http://schemas.microsoft.com/office/drawing/2016/5/13/chartex" xmlns:cx8="http://schemas.microsoft.com/office/drawing/2016/5/14/chartex" xmlns:mc="http://schemas.openxmlformats.org/markup-compatibility/2006" xmlns:aink="http://schemas.microsoft.com/office/drawing/2016/ink" xmlns:am3d="http://schemas.microsoft.com/office/drawing/2017/model3d" xmlns:o="urn:schemas-microsoft-com:office:office" xmlns:r="http://schemas.openxmlformats.org/officeDocument/2006/relationships" xmlns:m="http://schemas.openxmlformats.org/officeDocument/2006/math" xmlns:v="urn:schemas-microsoft-com:vml" xmlns:wp14="http://schemas.microsoft.com/office/word/2010/wordprocessingDrawing" xmlns:wp="http://schemas.openxmlformats.org/drawingml/2006/wordprocessingDrawing" xmlns:w10="urn:schemas-microsoft-com:office:word" xmlns:w="http://schemas.openxmlformats.org/wordprocessingml/2006/main" xmlns:w14="http://schemas.microsoft.com/office/word/2010/wordml" xmlns:w15="http://schemas.microsoft.com/office/word/2012/wordml" xmlns:w16cex="http://schemas.microsoft.com/office/word/2018/wordml/cex" xmlns:w16cid="http://schemas.microsoft.com/office/word/2016/wordml/cid" xmlns:w16="http://schemas.microsoft.com/office/word/2018/wordml" xmlns:w16sdtdh="http://schemas.microsoft.com/office/word/2020/wordml/sdtdatahash" xmlns:w16se="http://schemas.microsoft.com/office/word/2015/wordml/symex" xmlns:wpg="http://schemas.microsoft.com/office/word/2010/wordprocessingGroup" xmlns:wpi="http://schemas.microsoft.com/office/word/2010/wordprocessingInk" xmlns:wne="http://schemas.microsoft.com/office/word/2006/wordml" xmlns:wps="http://schemas.microsoft.com/office/word/2010/wordprocessingShape" mc:Ignorable="w14 w15 w16se w16cid w16 w16cex w16sdtdh wp14">
   <w:p>
     <w:pPr>
       <w:pStyle w:val="a7"/>
@@ -9539,7 +6696,7 @@
 </file>
 
 <file path=word/footnotes.xml><?xml version="1.0" encoding="utf-8"?>
-<w:footnotes xmlns:wpc="http://schemas.microsoft.com/office/word/2010/wordprocessingCanvas" xmlns:cx="http://schemas.microsoft.com/office/drawing/2014/chartex" xmlns:cx1="http://schemas.microsoft.com/office/drawing/2015/9/8/chartex" xmlns:mc="http://schemas.openxmlformats.org/markup-compatibility/2006" xmlns:o="urn:schemas-microsoft-com:office:office" xmlns:r="http://schemas.openxmlformats.org/officeDocument/2006/relationships" xmlns:m="http://schemas.openxmlformats.org/officeDocument/2006/math" xmlns:v="urn:schemas-microsoft-com:vml" xmlns:wp14="http://schemas.microsoft.com/office/word/2010/wordprocessingDrawing" xmlns:wp="http://schemas.openxmlformats.org/drawingml/2006/wordprocessingDrawing" xmlns:w10="urn:schemas-microsoft-com:office:word" xmlns:w="http://schemas.openxmlformats.org/wordprocessingml/2006/main" xmlns:w14="http://schemas.microsoft.com/office/word/2010/wordml" xmlns:w15="http://schemas.microsoft.com/office/word/2012/wordml" xmlns:w16se="http://schemas.microsoft.com/office/word/2015/wordml/symex" xmlns:wpg="http://schemas.microsoft.com/office/word/2010/wordprocessingGroup" xmlns:wpi="http://schemas.microsoft.com/office/word/2010/wordprocessingInk" xmlns:wne="http://schemas.microsoft.com/office/word/2006/wordml" xmlns:wps="http://schemas.microsoft.com/office/word/2010/wordprocessingShape" mc:Ignorable="w14 w15 w16se wp14">
+<w:footnotes xmlns:wpc="http://schemas.microsoft.com/office/word/2010/wordprocessingCanvas" xmlns:cx="http://schemas.microsoft.com/office/drawing/2014/chartex" xmlns:cx1="http://schemas.microsoft.com/office/drawing/2015/9/8/chartex" xmlns:cx2="http://schemas.microsoft.com/office/drawing/2015/10/21/chartex" xmlns:cx3="http://schemas.microsoft.com/office/drawing/2016/5/9/chartex" xmlns:cx4="http://schemas.microsoft.com/office/drawing/2016/5/10/chartex" xmlns:cx5="http://schemas.microsoft.com/office/drawing/2016/5/11/chartex" xmlns:cx6="http://schemas.microsoft.com/office/drawing/2016/5/12/chartex" xmlns:cx7="http://schemas.microsoft.com/office/drawing/2016/5/13/chartex" xmlns:cx8="http://schemas.microsoft.com/office/drawing/2016/5/14/chartex" xmlns:mc="http://schemas.openxmlformats.org/markup-compatibility/2006" xmlns:aink="http://schemas.microsoft.com/office/drawing/2016/ink" xmlns:am3d="http://schemas.microsoft.com/office/drawing/2017/model3d" xmlns:o="urn:schemas-microsoft-com:office:office" xmlns:r="http://schemas.openxmlformats.org/officeDocument/2006/relationships" xmlns:m="http://schemas.openxmlformats.org/officeDocument/2006/math" xmlns:v="urn:schemas-microsoft-com:vml" xmlns:wp14="http://schemas.microsoft.com/office/word/2010/wordprocessingDrawing" xmlns:wp="http://schemas.openxmlformats.org/drawingml/2006/wordprocessingDrawing" xmlns:w10="urn:schemas-microsoft-com:office:word" xmlns:w="http://schemas.openxmlformats.org/wordprocessingml/2006/main" xmlns:w14="http://schemas.microsoft.com/office/word/2010/wordml" xmlns:w15="http://schemas.microsoft.com/office/word/2012/wordml" xmlns:w16cex="http://schemas.microsoft.com/office/word/2018/wordml/cex" xmlns:w16cid="http://schemas.microsoft.com/office/word/2016/wordml/cid" xmlns:w16="http://schemas.microsoft.com/office/word/2018/wordml" xmlns:w16sdtdh="http://schemas.microsoft.com/office/word/2020/wordml/sdtdatahash" xmlns:w16se="http://schemas.microsoft.com/office/word/2015/wordml/symex" xmlns:wpg="http://schemas.microsoft.com/office/word/2010/wordprocessingGroup" xmlns:wpi="http://schemas.microsoft.com/office/word/2010/wordprocessingInk" xmlns:wne="http://schemas.microsoft.com/office/word/2006/wordml" xmlns:wps="http://schemas.microsoft.com/office/word/2010/wordprocessingShape" mc:Ignorable="w14 w15 w16se w16cid w16 w16cex w16sdtdh wp14">
   <w:footnote w:type="separator" w:id="-1">
     <w:p>
       <w:r>
@@ -9558,7 +6715,7 @@
 </file>
 
 <file path=word/numbering.xml><?xml version="1.0" encoding="utf-8"?>
-<w:numbering xmlns:wpc="http://schemas.microsoft.com/office/word/2010/wordprocessingCanvas" xmlns:cx="http://schemas.microsoft.com/office/drawing/2014/chartex" xmlns:cx1="http://schemas.microsoft.com/office/drawing/2015/9/8/chartex" xmlns:mc="http://schemas.openxmlformats.org/markup-compatibility/2006" xmlns:o="urn:schemas-microsoft-com:office:office" xmlns:r="http://schemas.openxmlformats.org/officeDocument/2006/relationships" xmlns:m="http://schemas.openxmlformats.org/officeDocument/2006/math" xmlns:v="urn:schemas-microsoft-com:vml" xmlns:wp14="http://schemas.microsoft.com/office/word/2010/wordprocessingDrawing" xmlns:wp="http://schemas.openxmlformats.org/drawingml/2006/wordprocessingDrawing" xmlns:w10="urn:schemas-microsoft-com:office:word" xmlns:w="http://schemas.openxmlformats.org/wordprocessingml/2006/main" xmlns:w14="http://schemas.microsoft.com/office/word/2010/wordml" xmlns:w15="http://schemas.microsoft.com/office/word/2012/wordml" xmlns:w16se="http://schemas.microsoft.com/office/word/2015/wordml/symex" xmlns:wpg="http://schemas.microsoft.com/office/word/2010/wordprocessingGroup" xmlns:wpi="http://schemas.microsoft.com/office/word/2010/wordprocessingInk" xmlns:wne="http://schemas.microsoft.com/office/word/2006/wordml" xmlns:wps="http://schemas.microsoft.com/office/word/2010/wordprocessingShape" mc:Ignorable="w14 w15 w16se wp14">
+<w:numbering xmlns:wpc="http://schemas.microsoft.com/office/word/2010/wordprocessingCanvas" xmlns:cx="http://schemas.microsoft.com/office/drawing/2014/chartex" xmlns:cx1="http://schemas.microsoft.com/office/drawing/2015/9/8/chartex" xmlns:cx2="http://schemas.microsoft.com/office/drawing/2015/10/21/chartex" xmlns:cx3="http://schemas.microsoft.com/office/drawing/2016/5/9/chartex" xmlns:cx4="http://schemas.microsoft.com/office/drawing/2016/5/10/chartex" xmlns:cx5="http://schemas.microsoft.com/office/drawing/2016/5/11/chartex" xmlns:cx6="http://schemas.microsoft.com/office/drawing/2016/5/12/chartex" xmlns:cx7="http://schemas.microsoft.com/office/drawing/2016/5/13/chartex" xmlns:cx8="http://schemas.microsoft.com/office/drawing/2016/5/14/chartex" xmlns:mc="http://schemas.openxmlformats.org/markup-compatibility/2006" xmlns:aink="http://schemas.microsoft.com/office/drawing/2016/ink" xmlns:am3d="http://schemas.microsoft.com/office/drawing/2017/model3d" xmlns:o="urn:schemas-microsoft-com:office:office" xmlns:r="http://schemas.openxmlformats.org/officeDocument/2006/relationships" xmlns:m="http://schemas.openxmlformats.org/officeDocument/2006/math" xmlns:v="urn:schemas-microsoft-com:vml" xmlns:wp14="http://schemas.microsoft.com/office/word/2010/wordprocessingDrawing" xmlns:wp="http://schemas.openxmlformats.org/drawingml/2006/wordprocessingDrawing" xmlns:w10="urn:schemas-microsoft-com:office:word" xmlns:w="http://schemas.openxmlformats.org/wordprocessingml/2006/main" xmlns:w14="http://schemas.microsoft.com/office/word/2010/wordml" xmlns:w15="http://schemas.microsoft.com/office/word/2012/wordml" xmlns:w16cex="http://schemas.microsoft.com/office/word/2018/wordml/cex" xmlns:w16cid="http://schemas.microsoft.com/office/word/2016/wordml/cid" xmlns:w16="http://schemas.microsoft.com/office/word/2018/wordml" xmlns:w16sdtdh="http://schemas.microsoft.com/office/word/2020/wordml/sdtdatahash" xmlns:w16se="http://schemas.microsoft.com/office/word/2015/wordml/symex" xmlns:wpg="http://schemas.microsoft.com/office/word/2010/wordprocessingGroup" xmlns:wpi="http://schemas.microsoft.com/office/word/2010/wordprocessingInk" xmlns:wne="http://schemas.microsoft.com/office/word/2006/wordml" xmlns:wps="http://schemas.microsoft.com/office/word/2010/wordprocessingShape" mc:Ignorable="w14 w15 w16se w16cid w16 w16cex w16sdtdh wp14">
   <w:abstractNum w:abstractNumId="0" w15:restartNumberingAfterBreak="0">
     <w:nsid w:val="FFFFFF1D"/>
     <w:multiLevelType w:val="multilevel"/>
@@ -12189,7 +9346,7 @@
 </file>
 
 <file path=word/people.xml><?xml version="1.0" encoding="utf-8"?>
-<w15:people xmlns:wpc="http://schemas.microsoft.com/office/word/2010/wordprocessingCanvas" xmlns:cx="http://schemas.microsoft.com/office/drawing/2014/chartex" xmlns:cx1="http://schemas.microsoft.com/office/drawing/2015/9/8/chartex" xmlns:mc="http://schemas.openxmlformats.org/markup-compatibility/2006" xmlns:o="urn:schemas-microsoft-com:office:office" xmlns:r="http://schemas.openxmlformats.org/officeDocument/2006/relationships" xmlns:m="http://schemas.openxmlformats.org/officeDocument/2006/math" xmlns:v="urn:schemas-microsoft-com:vml" xmlns:wp14="http://schemas.microsoft.com/office/word/2010/wordprocessingDrawing" xmlns:wp="http://schemas.openxmlformats.org/drawingml/2006/wordprocessingDrawing" xmlns:w10="urn:schemas-microsoft-com:office:word" xmlns:w="http://schemas.openxmlformats.org/wordprocessingml/2006/main" xmlns:w14="http://schemas.microsoft.com/office/word/2010/wordml" xmlns:w15="http://schemas.microsoft.com/office/word/2012/wordml" xmlns:w16se="http://schemas.microsoft.com/office/word/2015/wordml/symex" xmlns:wpg="http://schemas.microsoft.com/office/word/2010/wordprocessingGroup" xmlns:wpi="http://schemas.microsoft.com/office/word/2010/wordprocessingInk" xmlns:wne="http://schemas.microsoft.com/office/word/2006/wordml" xmlns:wps="http://schemas.microsoft.com/office/word/2010/wordprocessingShape" mc:Ignorable="w14 w15 w16se wp14">
+<w15:people xmlns:wpc="http://schemas.microsoft.com/office/word/2010/wordprocessingCanvas" xmlns:cx="http://schemas.microsoft.com/office/drawing/2014/chartex" xmlns:cx1="http://schemas.microsoft.com/office/drawing/2015/9/8/chartex" xmlns:cx2="http://schemas.microsoft.com/office/drawing/2015/10/21/chartex" xmlns:cx3="http://schemas.microsoft.com/office/drawing/2016/5/9/chartex" xmlns:cx4="http://schemas.microsoft.com/office/drawing/2016/5/10/chartex" xmlns:cx5="http://schemas.microsoft.com/office/drawing/2016/5/11/chartex" xmlns:cx6="http://schemas.microsoft.com/office/drawing/2016/5/12/chartex" xmlns:cx7="http://schemas.microsoft.com/office/drawing/2016/5/13/chartex" xmlns:cx8="http://schemas.microsoft.com/office/drawing/2016/5/14/chartex" xmlns:mc="http://schemas.openxmlformats.org/markup-compatibility/2006" xmlns:aink="http://schemas.microsoft.com/office/drawing/2016/ink" xmlns:am3d="http://schemas.microsoft.com/office/drawing/2017/model3d" xmlns:o="urn:schemas-microsoft-com:office:office" xmlns:r="http://schemas.openxmlformats.org/officeDocument/2006/relationships" xmlns:m="http://schemas.openxmlformats.org/officeDocument/2006/math" xmlns:v="urn:schemas-microsoft-com:vml" xmlns:wp14="http://schemas.microsoft.com/office/word/2010/wordprocessingDrawing" xmlns:wp="http://schemas.openxmlformats.org/drawingml/2006/wordprocessingDrawing" xmlns:w10="urn:schemas-microsoft-com:office:word" xmlns:w="http://schemas.openxmlformats.org/wordprocessingml/2006/main" xmlns:w14="http://schemas.microsoft.com/office/word/2010/wordml" xmlns:w15="http://schemas.microsoft.com/office/word/2012/wordml" xmlns:w16cex="http://schemas.microsoft.com/office/word/2018/wordml/cex" xmlns:w16cid="http://schemas.microsoft.com/office/word/2016/wordml/cid" xmlns:w16="http://schemas.microsoft.com/office/word/2018/wordml" xmlns:w16sdtdh="http://schemas.microsoft.com/office/word/2020/wordml/sdtdatahash" xmlns:w16se="http://schemas.microsoft.com/office/word/2015/wordml/symex" xmlns:wpg="http://schemas.microsoft.com/office/word/2010/wordprocessingGroup" xmlns:wpi="http://schemas.microsoft.com/office/word/2010/wordprocessingInk" xmlns:wne="http://schemas.microsoft.com/office/word/2006/wordml" xmlns:wps="http://schemas.microsoft.com/office/word/2010/wordprocessingShape" mc:Ignorable="w14 w15 w16se w16cid w16 w16cex w16sdtdh wp14">
   <w15:person w15:author="Анастас Мисаилиди">
     <w15:presenceInfo w15:providerId="Windows Live" w15:userId="059398abf587e168"/>
   </w15:person>
@@ -12197,7 +9354,7 @@
 </file>
 
 <file path=word/styles.xml><?xml version="1.0" encoding="utf-8"?>
-<w:styles xmlns:mc="http://schemas.openxmlformats.org/markup-compatibility/2006" xmlns:r="http://schemas.openxmlformats.org/officeDocument/2006/relationships" xmlns:w="http://schemas.openxmlformats.org/wordprocessingml/2006/main" xmlns:w14="http://schemas.microsoft.com/office/word/2010/wordml" xmlns:w15="http://schemas.microsoft.com/office/word/2012/wordml" xmlns:w16se="http://schemas.microsoft.com/office/word/2015/wordml/symex" mc:Ignorable="w14 w15 w16se">
+<w:styles xmlns:mc="http://schemas.openxmlformats.org/markup-compatibility/2006" xmlns:r="http://schemas.openxmlformats.org/officeDocument/2006/relationships" xmlns:w="http://schemas.openxmlformats.org/wordprocessingml/2006/main" xmlns:w14="http://schemas.microsoft.com/office/word/2010/wordml" xmlns:w15="http://schemas.microsoft.com/office/word/2012/wordml" xmlns:w16cex="http://schemas.microsoft.com/office/word/2018/wordml/cex" xmlns:w16cid="http://schemas.microsoft.com/office/word/2016/wordml/cid" xmlns:w16="http://schemas.microsoft.com/office/word/2018/wordml" xmlns:w16sdtdh="http://schemas.microsoft.com/office/word/2020/wordml/sdtdatahash" xmlns:w16se="http://schemas.microsoft.com/office/word/2015/wordml/symex" mc:Ignorable="w14 w15 w16se w16cid w16 w16cex w16sdtdh">
   <w:docDefaults>
     <w:rPrDefault>
       <w:rPr>
@@ -12207,7 +9364,7 @@
     </w:rPrDefault>
     <w:pPrDefault/>
   </w:docDefaults>
-  <w:latentStyles w:defLockedState="0" w:defUIPriority="0" w:defSemiHidden="0" w:defUnhideWhenUsed="0" w:defQFormat="0" w:count="371">
+  <w:latentStyles w:defLockedState="0" w:defUIPriority="0" w:defSemiHidden="0" w:defUnhideWhenUsed="0" w:defQFormat="0" w:count="376">
     <w:lsdException w:name="Normal" w:qFormat="1"/>
     <w:lsdException w:name="heading 1" w:uiPriority="9" w:qFormat="1"/>
     <w:lsdException w:name="heading 2" w:semiHidden="1" w:unhideWhenUsed="1" w:qFormat="1"/>
@@ -12306,7 +9463,6 @@
     <w:lsdException w:name="HTML Sample" w:semiHidden="1" w:unhideWhenUsed="1"/>
     <w:lsdException w:name="HTML Typewriter" w:semiHidden="1" w:unhideWhenUsed="1"/>
     <w:lsdException w:name="HTML Variable" w:semiHidden="1" w:unhideWhenUsed="1"/>
-    <w:lsdException w:name="Normal Table" w:semiHidden="1" w:unhideWhenUsed="1"/>
     <w:lsdException w:name="annotation subject" w:semiHidden="1" w:unhideWhenUsed="1"/>
     <w:lsdException w:name="No List" w:semiHidden="1" w:unhideWhenUsed="1"/>
     <w:lsdException w:name="Outline List 1" w:semiHidden="1" w:unhideWhenUsed="1"/>
@@ -12349,11 +9505,8 @@
     <w:lsdException w:name="Table Contemporary" w:semiHidden="1" w:unhideWhenUsed="1"/>
     <w:lsdException w:name="Table Elegant" w:semiHidden="1" w:unhideWhenUsed="1"/>
     <w:lsdException w:name="Table Professional" w:semiHidden="1" w:unhideWhenUsed="1"/>
-    <w:lsdException w:name="Table Subtle 1" w:semiHidden="1" w:unhideWhenUsed="1"/>
     <w:lsdException w:name="Table Subtle 2" w:semiHidden="1" w:unhideWhenUsed="1"/>
     <w:lsdException w:name="Table Web 1" w:semiHidden="1" w:unhideWhenUsed="1"/>
-    <w:lsdException w:name="Table Web 2" w:semiHidden="1" w:unhideWhenUsed="1"/>
-    <w:lsdException w:name="Table Web 3" w:semiHidden="1" w:unhideWhenUsed="1"/>
     <w:lsdException w:name="Balloon Text" w:semiHidden="1" w:unhideWhenUsed="1"/>
     <w:lsdException w:name="Table Theme" w:semiHidden="1" w:unhideWhenUsed="1"/>
     <w:lsdException w:name="Placeholder Text" w:semiHidden="1" w:uiPriority="99"/>
@@ -12571,6 +9724,11 @@
     <w:lsdException w:name="List Table 5 Dark Accent 6" w:uiPriority="50"/>
     <w:lsdException w:name="List Table 6 Colorful Accent 6" w:uiPriority="51"/>
     <w:lsdException w:name="List Table 7 Colorful Accent 6" w:uiPriority="52"/>
+    <w:lsdException w:name="Mention" w:semiHidden="1" w:uiPriority="99" w:unhideWhenUsed="1"/>
+    <w:lsdException w:name="Smart Hyperlink" w:semiHidden="1" w:uiPriority="99" w:unhideWhenUsed="1"/>
+    <w:lsdException w:name="Hashtag" w:semiHidden="1" w:uiPriority="99" w:unhideWhenUsed="1"/>
+    <w:lsdException w:name="Unresolved Mention" w:semiHidden="1" w:uiPriority="99" w:unhideWhenUsed="1"/>
+    <w:lsdException w:name="Smart Link" w:semiHidden="1" w:uiPriority="99" w:unhideWhenUsed="1"/>
   </w:latentStyles>
   <w:style w:type="paragraph" w:default="1" w:styleId="a">
     <w:name w:val="Normal"/>
